--- a/4_MarketingMix/7_Kommunikationspolitik/Kommunikationspolitik_Ward.docx
+++ b/4_MarketingMix/7_Kommunikationspolitik/Kommunikationspolitik_Ward.docx
@@ -1,14 +1,12 @@
 
 <file path=word/document.xml><?xml version="1.0" encoding="utf-8"?>
-<w:document xmlns:wpc="http://schemas.microsoft.com/office/word/2010/wordprocessingCanvas" xmlns:mc="http://schemas.openxmlformats.org/markup-compatibility/2006" xmlns:o="urn:schemas-microsoft-com:office:office" xmlns:r="http://schemas.openxmlformats.org/officeDocument/2006/relationships" xmlns:m="http://schemas.openxmlformats.org/officeDocument/2006/math" xmlns:v="urn:schemas-microsoft-com:vml" xmlns:wp14="http://schemas.microsoft.com/office/word/2010/wordprocessingDrawing" xmlns:wp="http://schemas.openxmlformats.org/drawingml/2006/wordprocessingDrawing" xmlns:w10="urn:schemas-microsoft-com:office:word" xmlns:w="http://schemas.openxmlformats.org/wordprocessingml/2006/main" xmlns:w14="http://schemas.microsoft.com/office/word/2010/wordml" xmlns:wpg="http://schemas.microsoft.com/office/word/2010/wordprocessingGroup" xmlns:wpi="http://schemas.microsoft.com/office/word/2010/wordprocessingInk" xmlns:wne="http://schemas.microsoft.com/office/word/2006/wordml" xmlns:wps="http://schemas.microsoft.com/office/word/2010/wordprocessingShape" mc:Ignorable="w14 wp14">
+<w:document xmlns:wpc="http://schemas.microsoft.com/office/word/2010/wordprocessingCanvas" xmlns:cx="http://schemas.microsoft.com/office/drawing/2014/chartex" xmlns:cx1="http://schemas.microsoft.com/office/drawing/2015/9/8/chartex" xmlns:cx2="http://schemas.microsoft.com/office/drawing/2015/10/21/chartex" xmlns:mc="http://schemas.openxmlformats.org/markup-compatibility/2006" xmlns:o="urn:schemas-microsoft-com:office:office" xmlns:r="http://schemas.openxmlformats.org/officeDocument/2006/relationships" xmlns:m="http://schemas.openxmlformats.org/officeDocument/2006/math" xmlns:v="urn:schemas-microsoft-com:vml" xmlns:wp14="http://schemas.microsoft.com/office/word/2010/wordprocessingDrawing" xmlns:wp="http://schemas.openxmlformats.org/drawingml/2006/wordprocessingDrawing" xmlns:w10="urn:schemas-microsoft-com:office:word" xmlns:w="http://schemas.openxmlformats.org/wordprocessingml/2006/main" xmlns:w14="http://schemas.microsoft.com/office/word/2010/wordml" xmlns:w15="http://schemas.microsoft.com/office/word/2012/wordml" xmlns:w16se="http://schemas.microsoft.com/office/word/2015/wordml/symex" xmlns:wpg="http://schemas.microsoft.com/office/word/2010/wordprocessingGroup" xmlns:wpi="http://schemas.microsoft.com/office/word/2010/wordprocessingInk" xmlns:wne="http://schemas.microsoft.com/office/word/2006/wordml" xmlns:wps="http://schemas.microsoft.com/office/word/2010/wordprocessingShape" mc:Ignorable="w14 w15 w16se wp14">
   <w:body>
     <w:p>
       <w:pPr>
         <w:pStyle w:val="Titel"/>
         <w:jc w:val="center"/>
       </w:pPr>
-      <w:bookmarkStart w:id="0" w:name="_GoBack"/>
-      <w:bookmarkEnd w:id="0"/>
       <w:r>
         <w:t>Kommunikationspolitik</w:t>
       </w:r>
@@ -275,11 +273,11 @@
       <w:pPr>
         <w:pStyle w:val="berschrift1"/>
       </w:pPr>
-      <w:bookmarkStart w:id="1" w:name="_Toc439592851"/>
+      <w:bookmarkStart w:id="0" w:name="_Toc439592851"/>
       <w:r>
         <w:t>Versionsgeschichte</w:t>
       </w:r>
-      <w:bookmarkEnd w:id="1"/>
+      <w:bookmarkEnd w:id="0"/>
     </w:p>
     <w:p/>
     <w:tbl>
@@ -407,11 +405,9 @@
             <w:tcW w:w="1813" w:type="dxa"/>
           </w:tcPr>
           <w:p>
-            <w:proofErr w:type="spellStart"/>
             <w:r>
               <w:t>Wesseler</w:t>
             </w:r>
-            <w:proofErr w:type="spellEnd"/>
           </w:p>
         </w:tc>
       </w:tr>
@@ -530,22 +526,77 @@
       <w:pPr>
         <w:pStyle w:val="berschrift1"/>
       </w:pPr>
-      <w:bookmarkStart w:id="2" w:name="_Toc439592852"/>
+      <w:bookmarkStart w:id="1" w:name="_Toc439592852"/>
       <w:r>
         <w:lastRenderedPageBreak/>
         <w:t>Ausarbeitungsteil</w:t>
       </w:r>
-      <w:bookmarkEnd w:id="2"/>
+      <w:bookmarkEnd w:id="1"/>
     </w:p>
     <w:p>
       <w:r>
-        <w:t>Text</w:t>
+        <w:t>Kommunikationsziele</w:t>
+      </w:r>
+      <w:r>
+        <w:t>:</w:t>
       </w:r>
     </w:p>
+    <w:p>
+      <w:r>
+        <w:t xml:space="preserve">Kostenlose </w:t>
+      </w:r>
+      <w:r>
+        <w:t xml:space="preserve">Enterprise </w:t>
+      </w:r>
+      <w:r>
+        <w:t>Version für Schulen führt zu einer Imageverbesserung.</w:t>
+      </w:r>
+    </w:p>
+    <w:p>
+      <w:r>
+        <w:t xml:space="preserve">TONNI - </w:t>
+      </w:r>
+      <w:r>
+        <w:t>Persönlicher Umgang mit dem Kunden</w:t>
+      </w:r>
+      <w:r>
+        <w:t xml:space="preserve"> durch Social Media und Support</w:t>
+      </w:r>
+      <w:r>
+        <w:t xml:space="preserve"> </w:t>
+      </w:r>
+      <w:r>
+        <w:t>führt zu einer Imageverbesserung.</w:t>
+      </w:r>
+    </w:p>
+    <w:p>
+      <w:r>
+        <w:t>Suchmaschinenoptimierung führt zu einem höheren Bekanntheitsgrad.</w:t>
+      </w:r>
+    </w:p>
+    <w:p>
+      <w:r>
+        <w:t>Even</w:t>
+      </w:r>
+      <w:bookmarkStart w:id="2" w:name="_GoBack"/>
+      <w:bookmarkEnd w:id="2"/>
+      <w:r>
+        <w:t>tueller Ausbau zu multilingualer Version/Support (vielleicht auch Lokalisierte Werbung).</w:t>
+      </w:r>
+    </w:p>
+    <w:p>
+      <w:r>
+        <w:t xml:space="preserve">TONNI - </w:t>
+      </w:r>
+      <w:r>
+        <w:t>Publicity durch Artikel in Fachzeitschrift und Fachforen.</w:t>
+      </w:r>
+    </w:p>
+    <w:p/>
     <w:sectPr>
-      <w:headerReference w:type="default" r:id="rId9"/>
-      <w:footerReference w:type="even" r:id="rId10"/>
-      <w:footerReference w:type="default" r:id="rId11"/>
+      <w:headerReference w:type="default" r:id="rId8"/>
+      <w:footerReference w:type="even" r:id="rId9"/>
+      <w:footerReference w:type="default" r:id="rId10"/>
       <w:pgSz w:w="11900" w:h="16840"/>
       <w:pgMar w:top="1418" w:right="1418" w:bottom="1134" w:left="1418" w:header="227" w:footer="709" w:gutter="0"/>
       <w:pgNumType w:start="0"/>
@@ -557,7 +608,7 @@
 </file>
 
 <file path=word/endnotes.xml><?xml version="1.0" encoding="utf-8"?>
-<w:endnotes xmlns:wpc="http://schemas.microsoft.com/office/word/2010/wordprocessingCanvas" xmlns:mc="http://schemas.openxmlformats.org/markup-compatibility/2006" xmlns:o="urn:schemas-microsoft-com:office:office" xmlns:r="http://schemas.openxmlformats.org/officeDocument/2006/relationships" xmlns:m="http://schemas.openxmlformats.org/officeDocument/2006/math" xmlns:v="urn:schemas-microsoft-com:vml" xmlns:wp14="http://schemas.microsoft.com/office/word/2010/wordprocessingDrawing" xmlns:wp="http://schemas.openxmlformats.org/drawingml/2006/wordprocessingDrawing" xmlns:w10="urn:schemas-microsoft-com:office:word" xmlns:w="http://schemas.openxmlformats.org/wordprocessingml/2006/main" xmlns:w14="http://schemas.microsoft.com/office/word/2010/wordml" xmlns:wpg="http://schemas.microsoft.com/office/word/2010/wordprocessingGroup" xmlns:wpi="http://schemas.microsoft.com/office/word/2010/wordprocessingInk" xmlns:wne="http://schemas.microsoft.com/office/word/2006/wordml" xmlns:wps="http://schemas.microsoft.com/office/word/2010/wordprocessingShape" mc:Ignorable="w14 wp14">
+<w:endnotes xmlns:wpc="http://schemas.microsoft.com/office/word/2010/wordprocessingCanvas" xmlns:cx="http://schemas.microsoft.com/office/drawing/2014/chartex" xmlns:cx1="http://schemas.microsoft.com/office/drawing/2015/9/8/chartex" xmlns:cx2="http://schemas.microsoft.com/office/drawing/2015/10/21/chartex" xmlns:mc="http://schemas.openxmlformats.org/markup-compatibility/2006" xmlns:o="urn:schemas-microsoft-com:office:office" xmlns:r="http://schemas.openxmlformats.org/officeDocument/2006/relationships" xmlns:m="http://schemas.openxmlformats.org/officeDocument/2006/math" xmlns:v="urn:schemas-microsoft-com:vml" xmlns:wp14="http://schemas.microsoft.com/office/word/2010/wordprocessingDrawing" xmlns:wp="http://schemas.openxmlformats.org/drawingml/2006/wordprocessingDrawing" xmlns:w10="urn:schemas-microsoft-com:office:word" xmlns:w="http://schemas.openxmlformats.org/wordprocessingml/2006/main" xmlns:w14="http://schemas.microsoft.com/office/word/2010/wordml" xmlns:w15="http://schemas.microsoft.com/office/word/2012/wordml" xmlns:w16se="http://schemas.microsoft.com/office/word/2015/wordml/symex" xmlns:wpg="http://schemas.microsoft.com/office/word/2010/wordprocessingGroup" xmlns:wpi="http://schemas.microsoft.com/office/word/2010/wordprocessingInk" xmlns:wne="http://schemas.microsoft.com/office/word/2006/wordml" xmlns:wps="http://schemas.microsoft.com/office/word/2010/wordprocessingShape" mc:Ignorable="w14 w15 w16se wp14">
   <w:endnote w:type="separator" w:id="-1">
     <w:p>
       <w:r>
@@ -576,7 +627,7 @@
 </file>
 
 <file path=word/footer1.xml><?xml version="1.0" encoding="utf-8"?>
-<w:ftr xmlns:wpc="http://schemas.microsoft.com/office/word/2010/wordprocessingCanvas" xmlns:mc="http://schemas.openxmlformats.org/markup-compatibility/2006" xmlns:o="urn:schemas-microsoft-com:office:office" xmlns:r="http://schemas.openxmlformats.org/officeDocument/2006/relationships" xmlns:m="http://schemas.openxmlformats.org/officeDocument/2006/math" xmlns:v="urn:schemas-microsoft-com:vml" xmlns:wp14="http://schemas.microsoft.com/office/word/2010/wordprocessingDrawing" xmlns:wp="http://schemas.openxmlformats.org/drawingml/2006/wordprocessingDrawing" xmlns:w10="urn:schemas-microsoft-com:office:word" xmlns:w="http://schemas.openxmlformats.org/wordprocessingml/2006/main" xmlns:w14="http://schemas.microsoft.com/office/word/2010/wordml" xmlns:wpg="http://schemas.microsoft.com/office/word/2010/wordprocessingGroup" xmlns:wpi="http://schemas.microsoft.com/office/word/2010/wordprocessingInk" xmlns:wne="http://schemas.microsoft.com/office/word/2006/wordml" xmlns:wps="http://schemas.microsoft.com/office/word/2010/wordprocessingShape" mc:Ignorable="w14 wp14">
+<w:ftr xmlns:wpc="http://schemas.microsoft.com/office/word/2010/wordprocessingCanvas" xmlns:cx="http://schemas.microsoft.com/office/drawing/2014/chartex" xmlns:cx1="http://schemas.microsoft.com/office/drawing/2015/9/8/chartex" xmlns:cx2="http://schemas.microsoft.com/office/drawing/2015/10/21/chartex" xmlns:mc="http://schemas.openxmlformats.org/markup-compatibility/2006" xmlns:o="urn:schemas-microsoft-com:office:office" xmlns:r="http://schemas.openxmlformats.org/officeDocument/2006/relationships" xmlns:m="http://schemas.openxmlformats.org/officeDocument/2006/math" xmlns:v="urn:schemas-microsoft-com:vml" xmlns:wp14="http://schemas.microsoft.com/office/word/2010/wordprocessingDrawing" xmlns:wp="http://schemas.openxmlformats.org/drawingml/2006/wordprocessingDrawing" xmlns:w10="urn:schemas-microsoft-com:office:word" xmlns:w="http://schemas.openxmlformats.org/wordprocessingml/2006/main" xmlns:w14="http://schemas.microsoft.com/office/word/2010/wordml" xmlns:w15="http://schemas.microsoft.com/office/word/2012/wordml" xmlns:w16se="http://schemas.microsoft.com/office/word/2015/wordml/symex" xmlns:wpg="http://schemas.microsoft.com/office/word/2010/wordprocessingGroup" xmlns:wpi="http://schemas.microsoft.com/office/word/2010/wordprocessingInk" xmlns:wne="http://schemas.microsoft.com/office/word/2006/wordml" xmlns:wps="http://schemas.microsoft.com/office/word/2010/wordprocessingShape" mc:Ignorable="w14 w15 w16se wp14">
   <w:p>
     <w:pPr>
       <w:pStyle w:val="Fuzeile"/>
@@ -642,7 +693,7 @@
 </file>
 
 <file path=word/footer2.xml><?xml version="1.0" encoding="utf-8"?>
-<w:ftr xmlns:wpc="http://schemas.microsoft.com/office/word/2010/wordprocessingCanvas" xmlns:mc="http://schemas.openxmlformats.org/markup-compatibility/2006" xmlns:o="urn:schemas-microsoft-com:office:office" xmlns:r="http://schemas.openxmlformats.org/officeDocument/2006/relationships" xmlns:m="http://schemas.openxmlformats.org/officeDocument/2006/math" xmlns:v="urn:schemas-microsoft-com:vml" xmlns:wp14="http://schemas.microsoft.com/office/word/2010/wordprocessingDrawing" xmlns:wp="http://schemas.openxmlformats.org/drawingml/2006/wordprocessingDrawing" xmlns:w10="urn:schemas-microsoft-com:office:word" xmlns:w="http://schemas.openxmlformats.org/wordprocessingml/2006/main" xmlns:w14="http://schemas.microsoft.com/office/word/2010/wordml" xmlns:wpg="http://schemas.microsoft.com/office/word/2010/wordprocessingGroup" xmlns:wpi="http://schemas.microsoft.com/office/word/2010/wordprocessingInk" xmlns:wne="http://schemas.microsoft.com/office/word/2006/wordml" xmlns:wps="http://schemas.microsoft.com/office/word/2010/wordprocessingShape" mc:Ignorable="w14 wp14">
+<w:ftr xmlns:wpc="http://schemas.microsoft.com/office/word/2010/wordprocessingCanvas" xmlns:cx="http://schemas.microsoft.com/office/drawing/2014/chartex" xmlns:cx1="http://schemas.microsoft.com/office/drawing/2015/9/8/chartex" xmlns:cx2="http://schemas.microsoft.com/office/drawing/2015/10/21/chartex" xmlns:mc="http://schemas.openxmlformats.org/markup-compatibility/2006" xmlns:o="urn:schemas-microsoft-com:office:office" xmlns:r="http://schemas.openxmlformats.org/officeDocument/2006/relationships" xmlns:m="http://schemas.openxmlformats.org/officeDocument/2006/math" xmlns:v="urn:schemas-microsoft-com:vml" xmlns:wp14="http://schemas.microsoft.com/office/word/2010/wordprocessingDrawing" xmlns:wp="http://schemas.openxmlformats.org/drawingml/2006/wordprocessingDrawing" xmlns:w10="urn:schemas-microsoft-com:office:word" xmlns:w="http://schemas.openxmlformats.org/wordprocessingml/2006/main" xmlns:w14="http://schemas.microsoft.com/office/word/2010/wordml" xmlns:w15="http://schemas.microsoft.com/office/word/2012/wordml" xmlns:w16se="http://schemas.microsoft.com/office/word/2015/wordml/symex" xmlns:wpg="http://schemas.microsoft.com/office/word/2010/wordprocessingGroup" xmlns:wpi="http://schemas.microsoft.com/office/word/2010/wordprocessingInk" xmlns:wne="http://schemas.microsoft.com/office/word/2006/wordml" xmlns:wps="http://schemas.microsoft.com/office/word/2010/wordprocessingShape" mc:Ignorable="w14 w15 w16se wp14">
   <w:p>
     <w:pPr>
       <w:pStyle w:val="Fuzeile"/>
@@ -716,9 +767,9 @@
             </wp:anchor>
           </w:drawing>
         </mc:Choice>
-        <mc:Fallback xmlns:w15="http://schemas.microsoft.com/office/word/2012/wordml">
+        <mc:Fallback>
           <w:pict>
-            <v:shapetype w14:anchorId="5C07FB44" id="_x0000_t6" coordsize="21600,21600" o:spt="6" path="m,l,21600r21600,xe">
+            <v:shapetype w14:anchorId="729A1D6B" id="_x0000_t6" coordsize="21600,21600" o:spt="6" path="m,l,21600r21600,xe">
               <v:stroke joinstyle="miter"/>
               <v:path gradientshapeok="t" o:connecttype="custom" o:connectlocs="0,0;0,10800;0,21600;10800,21600;21600,21600;10800,10800" textboxrect="1800,12600,12600,19800"/>
             </v:shapetype>
@@ -798,9 +849,9 @@
             </wp:anchor>
           </w:drawing>
         </mc:Choice>
-        <mc:Fallback xmlns:w15="http://schemas.microsoft.com/office/word/2012/wordml">
+        <mc:Fallback>
           <w:pict>
-            <v:shape w14:anchorId="207D192E" id="Rechtwinkliges Dreieck 5" o:spid="_x0000_s1026" type="#_x0000_t6" style="position:absolute;margin-left:438.5pt;margin-top:1.25pt;width:16.7pt;height:14.7pt;rotation:90;z-index:251665408;visibility:visible;mso-wrap-style:square;mso-width-percent:0;mso-height-percent:0;mso-wrap-distance-left:9pt;mso-wrap-distance-top:0;mso-wrap-distance-right:9pt;mso-wrap-distance-bottom:0;mso-position-horizontal:absolute;mso-position-horizontal-relative:text;mso-position-vertical:absolute;mso-position-vertical-relative:text;mso-width-percent:0;mso-height-percent:0;mso-width-relative:margin;mso-height-relative:margin;v-text-anchor:middle" o:gfxdata="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" fillcolor="#5b9bd5 [3204]" stroked="f" strokeweight="1pt"/>
+            <v:shape w14:anchorId="15CEA56F" id="Rechtwinkliges Dreieck 5" o:spid="_x0000_s1026" type="#_x0000_t6" style="position:absolute;margin-left:438.5pt;margin-top:1.25pt;width:16.7pt;height:14.7pt;rotation:90;z-index:251665408;visibility:visible;mso-wrap-style:square;mso-width-percent:0;mso-height-percent:0;mso-wrap-distance-left:9pt;mso-wrap-distance-top:0;mso-wrap-distance-right:9pt;mso-wrap-distance-bottom:0;mso-position-horizontal:absolute;mso-position-horizontal-relative:text;mso-position-vertical:absolute;mso-position-vertical-relative:text;mso-width-percent:0;mso-height-percent:0;mso-width-relative:margin;mso-height-relative:margin;v-text-anchor:middle" o:gfxdata="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" fillcolor="#5b9bd5 [3204]" stroked="f" strokeweight="1pt"/>
           </w:pict>
         </mc:Fallback>
       </mc:AlternateContent>
@@ -890,7 +941,7 @@
                               <w:noProof/>
                               <w:sz w:val="18"/>
                             </w:rPr>
-                            <w:t>0</w:t>
+                            <w:t>1</w:t>
                           </w:r>
                           <w:r>
                             <w:rPr>
@@ -921,7 +972,7 @@
         </mc:Choice>
         <mc:Fallback>
           <w:pict>
-            <v:rect id="Rechteck 7" o:spid="_x0000_s1028" style="position:absolute;margin-left:15.6pt;margin-top:0;width:423.9pt;height:16.5pt;z-index:251667456;visibility:visible;mso-wrap-style:square;mso-width-percent:0;mso-height-percent:0;mso-wrap-distance-left:9pt;mso-wrap-distance-top:0;mso-wrap-distance-right:9pt;mso-wrap-distance-bottom:0;mso-position-horizontal:absolute;mso-position-horizontal-relative:text;mso-position-vertical:absolute;mso-position-vertical-relative:text;mso-width-percent:0;mso-height-percent:0;mso-width-relative:margin;mso-height-relative:margin;v-text-anchor:middle" o:gfxdata="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" fillcolor="#5b9bd5 [3204]" stroked="f" strokeweight="1pt">
+            <v:rect w14:anchorId="4F040BB7" id="Rechteck 7" o:spid="_x0000_s1028" style="position:absolute;margin-left:15.6pt;margin-top:0;width:423.9pt;height:16.5pt;z-index:251667456;visibility:visible;mso-wrap-style:square;mso-width-percent:0;mso-height-percent:0;mso-wrap-distance-left:9pt;mso-wrap-distance-top:0;mso-wrap-distance-right:9pt;mso-wrap-distance-bottom:0;mso-position-horizontal:absolute;mso-position-horizontal-relative:text;mso-position-vertical:absolute;mso-position-vertical-relative:text;mso-width-percent:0;mso-height-percent:0;mso-width-relative:margin;mso-height-relative:margin;v-text-anchor:middle" o:gfxdata="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" fillcolor="#5b9bd5 [3204]" stroked="f" strokeweight="1pt">
               <v:textbox>
                 <w:txbxContent>
                   <w:p>
@@ -954,7 +1005,7 @@
                         <w:noProof/>
                         <w:sz w:val="18"/>
                       </w:rPr>
-                      <w:t>0</w:t>
+                      <w:t>1</w:t>
                     </w:r>
                     <w:r>
                       <w:rPr>
@@ -975,7 +1026,7 @@
 </file>
 
 <file path=word/footnotes.xml><?xml version="1.0" encoding="utf-8"?>
-<w:footnotes xmlns:wpc="http://schemas.microsoft.com/office/word/2010/wordprocessingCanvas" xmlns:mc="http://schemas.openxmlformats.org/markup-compatibility/2006" xmlns:o="urn:schemas-microsoft-com:office:office" xmlns:r="http://schemas.openxmlformats.org/officeDocument/2006/relationships" xmlns:m="http://schemas.openxmlformats.org/officeDocument/2006/math" xmlns:v="urn:schemas-microsoft-com:vml" xmlns:wp14="http://schemas.microsoft.com/office/word/2010/wordprocessingDrawing" xmlns:wp="http://schemas.openxmlformats.org/drawingml/2006/wordprocessingDrawing" xmlns:w10="urn:schemas-microsoft-com:office:word" xmlns:w="http://schemas.openxmlformats.org/wordprocessingml/2006/main" xmlns:w14="http://schemas.microsoft.com/office/word/2010/wordml" xmlns:wpg="http://schemas.microsoft.com/office/word/2010/wordprocessingGroup" xmlns:wpi="http://schemas.microsoft.com/office/word/2010/wordprocessingInk" xmlns:wne="http://schemas.microsoft.com/office/word/2006/wordml" xmlns:wps="http://schemas.microsoft.com/office/word/2010/wordprocessingShape" mc:Ignorable="w14 wp14">
+<w:footnotes xmlns:wpc="http://schemas.microsoft.com/office/word/2010/wordprocessingCanvas" xmlns:cx="http://schemas.microsoft.com/office/drawing/2014/chartex" xmlns:cx1="http://schemas.microsoft.com/office/drawing/2015/9/8/chartex" xmlns:cx2="http://schemas.microsoft.com/office/drawing/2015/10/21/chartex" xmlns:mc="http://schemas.openxmlformats.org/markup-compatibility/2006" xmlns:o="urn:schemas-microsoft-com:office:office" xmlns:r="http://schemas.openxmlformats.org/officeDocument/2006/relationships" xmlns:m="http://schemas.openxmlformats.org/officeDocument/2006/math" xmlns:v="urn:schemas-microsoft-com:vml" xmlns:wp14="http://schemas.microsoft.com/office/word/2010/wordprocessingDrawing" xmlns:wp="http://schemas.openxmlformats.org/drawingml/2006/wordprocessingDrawing" xmlns:w10="urn:schemas-microsoft-com:office:word" xmlns:w="http://schemas.openxmlformats.org/wordprocessingml/2006/main" xmlns:w14="http://schemas.microsoft.com/office/word/2010/wordml" xmlns:w15="http://schemas.microsoft.com/office/word/2012/wordml" xmlns:w16se="http://schemas.microsoft.com/office/word/2015/wordml/symex" xmlns:wpg="http://schemas.microsoft.com/office/word/2010/wordprocessingGroup" xmlns:wpi="http://schemas.microsoft.com/office/word/2010/wordprocessingInk" xmlns:wne="http://schemas.microsoft.com/office/word/2006/wordml" xmlns:wps="http://schemas.microsoft.com/office/word/2010/wordprocessingShape" mc:Ignorable="w14 w15 w16se wp14">
   <w:footnote w:type="separator" w:id="-1">
     <w:p>
       <w:r>
@@ -994,7 +1045,7 @@
 </file>
 
 <file path=word/header1.xml><?xml version="1.0" encoding="utf-8"?>
-<w:hdr xmlns:wpc="http://schemas.microsoft.com/office/word/2010/wordprocessingCanvas" xmlns:mc="http://schemas.openxmlformats.org/markup-compatibility/2006" xmlns:o="urn:schemas-microsoft-com:office:office" xmlns:r="http://schemas.openxmlformats.org/officeDocument/2006/relationships" xmlns:m="http://schemas.openxmlformats.org/officeDocument/2006/math" xmlns:v="urn:schemas-microsoft-com:vml" xmlns:wp14="http://schemas.microsoft.com/office/word/2010/wordprocessingDrawing" xmlns:wp="http://schemas.openxmlformats.org/drawingml/2006/wordprocessingDrawing" xmlns:w10="urn:schemas-microsoft-com:office:word" xmlns:w="http://schemas.openxmlformats.org/wordprocessingml/2006/main" xmlns:w14="http://schemas.microsoft.com/office/word/2010/wordml" xmlns:wpg="http://schemas.microsoft.com/office/word/2010/wordprocessingGroup" xmlns:wpi="http://schemas.microsoft.com/office/word/2010/wordprocessingInk" xmlns:wne="http://schemas.microsoft.com/office/word/2006/wordml" xmlns:wps="http://schemas.microsoft.com/office/word/2010/wordprocessingShape" mc:Ignorable="w14 wp14">
+<w:hdr xmlns:wpc="http://schemas.microsoft.com/office/word/2010/wordprocessingCanvas" xmlns:cx="http://schemas.microsoft.com/office/drawing/2014/chartex" xmlns:cx1="http://schemas.microsoft.com/office/drawing/2015/9/8/chartex" xmlns:cx2="http://schemas.microsoft.com/office/drawing/2015/10/21/chartex" xmlns:mc="http://schemas.openxmlformats.org/markup-compatibility/2006" xmlns:o="urn:schemas-microsoft-com:office:office" xmlns:r="http://schemas.openxmlformats.org/officeDocument/2006/relationships" xmlns:m="http://schemas.openxmlformats.org/officeDocument/2006/math" xmlns:v="urn:schemas-microsoft-com:vml" xmlns:wp14="http://schemas.microsoft.com/office/word/2010/wordprocessingDrawing" xmlns:wp="http://schemas.openxmlformats.org/drawingml/2006/wordprocessingDrawing" xmlns:w10="urn:schemas-microsoft-com:office:word" xmlns:w="http://schemas.openxmlformats.org/wordprocessingml/2006/main" xmlns:w14="http://schemas.microsoft.com/office/word/2010/wordml" xmlns:w15="http://schemas.microsoft.com/office/word/2012/wordml" xmlns:w16se="http://schemas.microsoft.com/office/word/2015/wordml/symex" xmlns:wpg="http://schemas.microsoft.com/office/word/2010/wordprocessingGroup" xmlns:wpi="http://schemas.microsoft.com/office/word/2010/wordprocessingInk" xmlns:wne="http://schemas.microsoft.com/office/word/2006/wordml" xmlns:wps="http://schemas.microsoft.com/office/word/2010/wordprocessingShape" mc:Ignorable="w14 w15 w16se wp14">
   <w:p>
     <w:pPr>
       <w:pStyle w:val="Kopfzeile"/>
@@ -1208,7 +1259,7 @@
         </mc:Choice>
         <mc:Fallback>
           <w:pict>
-            <v:rect id="Rechteck 1" o:spid="_x0000_s1026" style="position:absolute;left:0;text-align:left;margin-left:-1.1pt;margin-top:-2.85pt;width:453.65pt;height:24.1pt;z-index:251659264;visibility:visible;mso-wrap-style:square;mso-width-percent:0;mso-height-percent:0;mso-wrap-distance-left:9pt;mso-wrap-distance-top:0;mso-wrap-distance-right:9pt;mso-wrap-distance-bottom:0;mso-position-horizontal:absolute;mso-position-horizontal-relative:text;mso-position-vertical:absolute;mso-position-vertical-relative:text;mso-width-percent:0;mso-height-percent:0;mso-width-relative:margin;mso-height-relative:margin;v-text-anchor:middle" o:gfxdata="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" fillcolor="#5b9bd5 [3204]" strokecolor="white [3212]" strokeweight="1pt">
+            <v:rect w14:anchorId="440BD1B0" id="Rechteck 1" o:spid="_x0000_s1026" style="position:absolute;left:0;text-align:left;margin-left:-1.1pt;margin-top:-2.85pt;width:453.65pt;height:24.1pt;z-index:251659264;visibility:visible;mso-wrap-style:square;mso-width-percent:0;mso-height-percent:0;mso-wrap-distance-left:9pt;mso-wrap-distance-top:0;mso-wrap-distance-right:9pt;mso-wrap-distance-bottom:0;mso-position-horizontal:absolute;mso-position-horizontal-relative:text;mso-position-vertical:absolute;mso-position-vertical-relative:text;mso-width-percent:0;mso-height-percent:0;mso-width-relative:margin;mso-height-relative:margin;v-text-anchor:middle" o:gfxdata="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" fillcolor="#5b9bd5 [3204]" strokecolor="white [3212]" strokeweight="1pt">
               <v:textbox>
                 <w:txbxContent>
                   <w:p>
@@ -1426,14 +1477,12 @@
                               <w:sz w:val="16"/>
                             </w:rPr>
                           </w:pPr>
-                          <w:proofErr w:type="spellStart"/>
                           <w:r>
                             <w:rPr>
                               <w:sz w:val="16"/>
                             </w:rPr>
                             <w:t>TeamScrumMid</w:t>
                           </w:r>
-                          <w:proofErr w:type="spellEnd"/>
                         </w:p>
                       </w:txbxContent>
                     </wps:txbx>
@@ -1457,7 +1506,7 @@
         </mc:Choice>
         <mc:Fallback>
           <w:pict>
-            <v:rect id="Rechteck 4" o:spid="_x0000_s1027" style="position:absolute;left:0;text-align:left;margin-left:14pt;margin-top:9.1pt;width:423.9pt;height:16.5pt;z-index:251663360;visibility:visible;mso-wrap-style:square;mso-width-percent:0;mso-height-percent:0;mso-wrap-distance-left:9pt;mso-wrap-distance-top:0;mso-wrap-distance-right:9pt;mso-wrap-distance-bottom:0;mso-position-horizontal:absolute;mso-position-horizontal-relative:text;mso-position-vertical:absolute;mso-position-vertical-relative:text;mso-width-percent:0;mso-height-percent:0;mso-width-relative:margin;mso-height-relative:margin;v-text-anchor:middle" o:gfxdata="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" fillcolor="#5b9bd5 [3204]" stroked="f" strokeweight="1pt">
+            <v:rect w14:anchorId="4885C09F" id="Rechteck 4" o:spid="_x0000_s1027" style="position:absolute;left:0;text-align:left;margin-left:14pt;margin-top:9.1pt;width:423.9pt;height:16.5pt;z-index:251663360;visibility:visible;mso-wrap-style:square;mso-width-percent:0;mso-height-percent:0;mso-wrap-distance-left:9pt;mso-wrap-distance-top:0;mso-wrap-distance-right:9pt;mso-wrap-distance-bottom:0;mso-position-horizontal:absolute;mso-position-horizontal-relative:text;mso-position-vertical:absolute;mso-position-vertical-relative:text;mso-width-percent:0;mso-height-percent:0;mso-width-relative:margin;mso-height-relative:margin;v-text-anchor:middle" o:gfxdata="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" fillcolor="#5b9bd5 [3204]" stroked="f" strokeweight="1pt">
               <v:textbox>
                 <w:txbxContent>
                   <w:p>
@@ -1467,14 +1516,12 @@
                         <w:sz w:val="16"/>
                       </w:rPr>
                     </w:pPr>
-                    <w:proofErr w:type="spellStart"/>
                     <w:r>
                       <w:rPr>
                         <w:sz w:val="16"/>
                       </w:rPr>
                       <w:t>TeamScrumMid</w:t>
                     </w:r>
-                    <w:proofErr w:type="spellEnd"/>
                   </w:p>
                 </w:txbxContent>
               </v:textbox>
@@ -1551,9 +1598,9 @@
             </wp:anchor>
           </w:drawing>
         </mc:Choice>
-        <mc:Fallback xmlns:w15="http://schemas.microsoft.com/office/word/2012/wordml">
+        <mc:Fallback>
           <w:pict>
-            <v:shapetype w14:anchorId="33A1767A" id="_x0000_t6" coordsize="21600,21600" o:spt="6" path="m,l,21600r21600,xe">
+            <v:shapetype w14:anchorId="07F82B2F" id="_x0000_t6" coordsize="21600,21600" o:spt="6" path="m,l,21600r21600,xe">
               <v:stroke joinstyle="miter"/>
               <v:path gradientshapeok="t" o:connecttype="custom" o:connectlocs="0,0;0,10800;0,21600;10800,21600;21600,21600;10800,10800" textboxrect="1800,12600,12600,19800"/>
             </v:shapetype>
@@ -1633,9 +1680,9 @@
             </wp:anchor>
           </w:drawing>
         </mc:Choice>
-        <mc:Fallback xmlns:w15="http://schemas.microsoft.com/office/word/2012/wordml">
+        <mc:Fallback>
           <w:pict>
-            <v:shape w14:anchorId="35B14ACF" id="Rechtwinkliges Dreieck 2" o:spid="_x0000_s1026" type="#_x0000_t6" style="position:absolute;margin-left:436.85pt;margin-top:9.85pt;width:16.7pt;height:14.7pt;rotation:90;z-index:251660288;visibility:visible;mso-wrap-style:square;mso-width-percent:0;mso-height-percent:0;mso-wrap-distance-left:9pt;mso-wrap-distance-top:0;mso-wrap-distance-right:9pt;mso-wrap-distance-bottom:0;mso-position-horizontal:absolute;mso-position-horizontal-relative:text;mso-position-vertical:absolute;mso-position-vertical-relative:text;mso-width-percent:0;mso-height-percent:0;mso-width-relative:margin;mso-height-relative:margin;v-text-anchor:middle" o:gfxdata="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" fillcolor="#5b9bd5 [3204]" stroked="f" strokeweight="1pt"/>
+            <v:shape w14:anchorId="06A65D01" id="Rechtwinkliges Dreieck 2" o:spid="_x0000_s1026" type="#_x0000_t6" style="position:absolute;margin-left:436.85pt;margin-top:9.85pt;width:16.7pt;height:14.7pt;rotation:90;z-index:251660288;visibility:visible;mso-wrap-style:square;mso-width-percent:0;mso-height-percent:0;mso-wrap-distance-left:9pt;mso-wrap-distance-top:0;mso-wrap-distance-right:9pt;mso-wrap-distance-bottom:0;mso-position-horizontal:absolute;mso-position-horizontal-relative:text;mso-position-vertical:absolute;mso-position-vertical-relative:text;mso-width-percent:0;mso-height-percent:0;mso-width-relative:margin;mso-height-relative:margin;v-text-anchor:middle" o:gfxdata="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" fillcolor="#5b9bd5 [3204]" stroked="f" strokeweight="1pt"/>
           </w:pict>
         </mc:Fallback>
       </mc:AlternateContent>
@@ -1646,8 +1693,8 @@
 </file>
 
 <file path=word/numbering.xml><?xml version="1.0" encoding="utf-8"?>
-<w:numbering xmlns:wpc="http://schemas.microsoft.com/office/word/2010/wordprocessingCanvas" xmlns:mc="http://schemas.openxmlformats.org/markup-compatibility/2006" xmlns:o="urn:schemas-microsoft-com:office:office" xmlns:r="http://schemas.openxmlformats.org/officeDocument/2006/relationships" xmlns:m="http://schemas.openxmlformats.org/officeDocument/2006/math" xmlns:v="urn:schemas-microsoft-com:vml" xmlns:wp14="http://schemas.microsoft.com/office/word/2010/wordprocessingDrawing" xmlns:wp="http://schemas.openxmlformats.org/drawingml/2006/wordprocessingDrawing" xmlns:w10="urn:schemas-microsoft-com:office:word" xmlns:w="http://schemas.openxmlformats.org/wordprocessingml/2006/main" xmlns:w14="http://schemas.microsoft.com/office/word/2010/wordml" xmlns:wpg="http://schemas.microsoft.com/office/word/2010/wordprocessingGroup" xmlns:wpi="http://schemas.microsoft.com/office/word/2010/wordprocessingInk" xmlns:wne="http://schemas.microsoft.com/office/word/2006/wordml" xmlns:wps="http://schemas.microsoft.com/office/word/2010/wordprocessingShape" mc:Ignorable="w14 wp14">
-  <w:abstractNum w:abstractNumId="0">
+<w:numbering xmlns:wpc="http://schemas.microsoft.com/office/word/2010/wordprocessingCanvas" xmlns:cx="http://schemas.microsoft.com/office/drawing/2014/chartex" xmlns:cx1="http://schemas.microsoft.com/office/drawing/2015/9/8/chartex" xmlns:cx2="http://schemas.microsoft.com/office/drawing/2015/10/21/chartex" xmlns:mc="http://schemas.openxmlformats.org/markup-compatibility/2006" xmlns:o="urn:schemas-microsoft-com:office:office" xmlns:r="http://schemas.openxmlformats.org/officeDocument/2006/relationships" xmlns:m="http://schemas.openxmlformats.org/officeDocument/2006/math" xmlns:v="urn:schemas-microsoft-com:vml" xmlns:wp14="http://schemas.microsoft.com/office/word/2010/wordprocessingDrawing" xmlns:wp="http://schemas.openxmlformats.org/drawingml/2006/wordprocessingDrawing" xmlns:w10="urn:schemas-microsoft-com:office:word" xmlns:w="http://schemas.openxmlformats.org/wordprocessingml/2006/main" xmlns:w14="http://schemas.microsoft.com/office/word/2010/wordml" xmlns:w15="http://schemas.microsoft.com/office/word/2012/wordml" xmlns:w16se="http://schemas.microsoft.com/office/word/2015/wordml/symex" xmlns:wpg="http://schemas.microsoft.com/office/word/2010/wordprocessingGroup" xmlns:wpi="http://schemas.microsoft.com/office/word/2010/wordprocessingInk" xmlns:wne="http://schemas.microsoft.com/office/word/2006/wordml" xmlns:wps="http://schemas.microsoft.com/office/word/2010/wordprocessingShape" mc:Ignorable="w14 w15 w16se wp14">
+  <w:abstractNum w:abstractNumId="0" w15:restartNumberingAfterBreak="0">
     <w:nsid w:val="1CAD3F75"/>
     <w:multiLevelType w:val="multilevel"/>
     <w:tmpl w:val="04070025"/>
@@ -1749,7 +1796,7 @@
 </file>
 
 <file path=word/styles.xml><?xml version="1.0" encoding="utf-8"?>
-<w:styles xmlns:mc="http://schemas.openxmlformats.org/markup-compatibility/2006" xmlns:r="http://schemas.openxmlformats.org/officeDocument/2006/relationships" xmlns:w="http://schemas.openxmlformats.org/wordprocessingml/2006/main" xmlns:w14="http://schemas.microsoft.com/office/word/2010/wordml" mc:Ignorable="w14">
+<w:styles xmlns:mc="http://schemas.openxmlformats.org/markup-compatibility/2006" xmlns:r="http://schemas.openxmlformats.org/officeDocument/2006/relationships" xmlns:w="http://schemas.openxmlformats.org/wordprocessingml/2006/main" xmlns:w14="http://schemas.microsoft.com/office/word/2010/wordml" xmlns:w15="http://schemas.microsoft.com/office/word/2012/wordml" xmlns:w16se="http://schemas.microsoft.com/office/word/2015/wordml/symex" mc:Ignorable="w14 w15 w16se">
   <w:docDefaults>
     <w:rPrDefault>
       <w:rPr>
@@ -1761,144 +1808,379 @@
     </w:rPrDefault>
     <w:pPrDefault/>
   </w:docDefaults>
-  <w:latentStyles w:defLockedState="0" w:defUIPriority="99" w:defSemiHidden="1" w:defUnhideWhenUsed="1" w:defQFormat="0" w:count="267">
-    <w:lsdException w:name="Normal" w:semiHidden="0" w:uiPriority="0" w:unhideWhenUsed="0" w:qFormat="1"/>
-    <w:lsdException w:name="heading 1" w:semiHidden="0" w:uiPriority="9" w:unhideWhenUsed="0" w:qFormat="1"/>
-    <w:lsdException w:name="heading 2" w:uiPriority="9" w:qFormat="1"/>
-    <w:lsdException w:name="heading 3" w:uiPriority="9" w:qFormat="1"/>
-    <w:lsdException w:name="heading 4" w:uiPriority="9" w:qFormat="1"/>
-    <w:lsdException w:name="heading 5" w:uiPriority="9" w:qFormat="1"/>
-    <w:lsdException w:name="heading 6" w:uiPriority="9" w:qFormat="1"/>
-    <w:lsdException w:name="heading 7" w:uiPriority="9" w:qFormat="1"/>
-    <w:lsdException w:name="heading 8" w:uiPriority="9" w:qFormat="1"/>
-    <w:lsdException w:name="heading 9" w:uiPriority="9" w:qFormat="1"/>
-    <w:lsdException w:name="toc 1" w:uiPriority="39"/>
-    <w:lsdException w:name="toc 2" w:uiPriority="39"/>
-    <w:lsdException w:name="toc 3" w:uiPriority="39"/>
-    <w:lsdException w:name="toc 4" w:uiPriority="39"/>
-    <w:lsdException w:name="toc 5" w:uiPriority="39"/>
-    <w:lsdException w:name="toc 6" w:uiPriority="39"/>
-    <w:lsdException w:name="toc 7" w:uiPriority="39"/>
-    <w:lsdException w:name="toc 8" w:uiPriority="39"/>
-    <w:lsdException w:name="toc 9" w:uiPriority="39"/>
-    <w:lsdException w:name="caption" w:uiPriority="35" w:qFormat="1"/>
-    <w:lsdException w:name="Title" w:semiHidden="0" w:uiPriority="10" w:unhideWhenUsed="0" w:qFormat="1"/>
-    <w:lsdException w:name="Default Paragraph Font" w:uiPriority="1"/>
-    <w:lsdException w:name="Subtitle" w:semiHidden="0" w:uiPriority="11" w:unhideWhenUsed="0" w:qFormat="1"/>
-    <w:lsdException w:name="Strong" w:semiHidden="0" w:uiPriority="22" w:unhideWhenUsed="0" w:qFormat="1"/>
-    <w:lsdException w:name="Emphasis" w:semiHidden="0" w:uiPriority="20" w:unhideWhenUsed="0" w:qFormat="1"/>
-    <w:lsdException w:name="Table Grid" w:semiHidden="0" w:uiPriority="39" w:unhideWhenUsed="0"/>
-    <w:lsdException w:name="Placeholder Text" w:unhideWhenUsed="0"/>
-    <w:lsdException w:name="No Spacing" w:semiHidden="0" w:uiPriority="1" w:unhideWhenUsed="0" w:qFormat="1"/>
-    <w:lsdException w:name="Light Shading" w:semiHidden="0" w:uiPriority="60" w:unhideWhenUsed="0"/>
-    <w:lsdException w:name="Light List" w:semiHidden="0" w:uiPriority="61" w:unhideWhenUsed="0"/>
-    <w:lsdException w:name="Light Grid" w:semiHidden="0" w:uiPriority="62" w:unhideWhenUsed="0"/>
-    <w:lsdException w:name="Medium Shading 1" w:semiHidden="0" w:uiPriority="63" w:unhideWhenUsed="0"/>
-    <w:lsdException w:name="Medium Shading 2" w:semiHidden="0" w:uiPriority="64" w:unhideWhenUsed="0"/>
-    <w:lsdException w:name="Medium List 1" w:semiHidden="0" w:uiPriority="65" w:unhideWhenUsed="0"/>
-    <w:lsdException w:name="Medium List 2" w:semiHidden="0" w:uiPriority="66" w:unhideWhenUsed="0"/>
-    <w:lsdException w:name="Medium Grid 1" w:semiHidden="0" w:uiPriority="67" w:unhideWhenUsed="0"/>
-    <w:lsdException w:name="Medium Grid 2" w:semiHidden="0" w:uiPriority="68" w:unhideWhenUsed="0"/>
-    <w:lsdException w:name="Medium Grid 3" w:semiHidden="0" w:uiPriority="69" w:unhideWhenUsed="0"/>
-    <w:lsdException w:name="Dark List" w:semiHidden="0" w:uiPriority="70" w:unhideWhenUsed="0"/>
-    <w:lsdException w:name="Colorful Shading" w:semiHidden="0" w:uiPriority="71" w:unhideWhenUsed="0"/>
-    <w:lsdException w:name="Colorful List" w:semiHidden="0" w:uiPriority="72" w:unhideWhenUsed="0"/>
-    <w:lsdException w:name="Colorful Grid" w:semiHidden="0" w:uiPriority="73" w:unhideWhenUsed="0"/>
-    <w:lsdException w:name="Light Shading Accent 1" w:semiHidden="0" w:uiPriority="60" w:unhideWhenUsed="0"/>
-    <w:lsdException w:name="Light List Accent 1" w:semiHidden="0" w:uiPriority="61" w:unhideWhenUsed="0"/>
-    <w:lsdException w:name="Light Grid Accent 1" w:semiHidden="0" w:uiPriority="62" w:unhideWhenUsed="0"/>
-    <w:lsdException w:name="Medium Shading 1 Accent 1" w:semiHidden="0" w:uiPriority="63" w:unhideWhenUsed="0"/>
-    <w:lsdException w:name="Medium Shading 2 Accent 1" w:semiHidden="0" w:uiPriority="64" w:unhideWhenUsed="0"/>
-    <w:lsdException w:name="Medium List 1 Accent 1" w:semiHidden="0" w:uiPriority="65" w:unhideWhenUsed="0"/>
-    <w:lsdException w:name="Revision" w:unhideWhenUsed="0"/>
-    <w:lsdException w:name="List Paragraph" w:semiHidden="0" w:uiPriority="34" w:unhideWhenUsed="0" w:qFormat="1"/>
-    <w:lsdException w:name="Quote" w:semiHidden="0" w:uiPriority="29" w:unhideWhenUsed="0" w:qFormat="1"/>
-    <w:lsdException w:name="Intense Quote" w:semiHidden="0" w:uiPriority="30" w:unhideWhenUsed="0" w:qFormat="1"/>
-    <w:lsdException w:name="Medium List 2 Accent 1" w:semiHidden="0" w:uiPriority="66" w:unhideWhenUsed="0"/>
-    <w:lsdException w:name="Medium Grid 1 Accent 1" w:semiHidden="0" w:uiPriority="67" w:unhideWhenUsed="0"/>
-    <w:lsdException w:name="Medium Grid 2 Accent 1" w:semiHidden="0" w:uiPriority="68" w:unhideWhenUsed="0"/>
-    <w:lsdException w:name="Medium Grid 3 Accent 1" w:semiHidden="0" w:uiPriority="69" w:unhideWhenUsed="0"/>
-    <w:lsdException w:name="Dark List Accent 1" w:semiHidden="0" w:uiPriority="70" w:unhideWhenUsed="0"/>
-    <w:lsdException w:name="Colorful Shading Accent 1" w:semiHidden="0" w:uiPriority="71" w:unhideWhenUsed="0"/>
-    <w:lsdException w:name="Colorful List Accent 1" w:semiHidden="0" w:uiPriority="72" w:unhideWhenUsed="0"/>
-    <w:lsdException w:name="Colorful Grid Accent 1" w:semiHidden="0" w:uiPriority="73" w:unhideWhenUsed="0"/>
-    <w:lsdException w:name="Light Shading Accent 2" w:semiHidden="0" w:uiPriority="60" w:unhideWhenUsed="0"/>
-    <w:lsdException w:name="Light List Accent 2" w:semiHidden="0" w:uiPriority="61" w:unhideWhenUsed="0"/>
-    <w:lsdException w:name="Light Grid Accent 2" w:semiHidden="0" w:uiPriority="62" w:unhideWhenUsed="0"/>
-    <w:lsdException w:name="Medium Shading 1 Accent 2" w:semiHidden="0" w:uiPriority="63" w:unhideWhenUsed="0"/>
-    <w:lsdException w:name="Medium Shading 2 Accent 2" w:semiHidden="0" w:uiPriority="64" w:unhideWhenUsed="0"/>
-    <w:lsdException w:name="Medium List 1 Accent 2" w:semiHidden="0" w:uiPriority="65" w:unhideWhenUsed="0"/>
-    <w:lsdException w:name="Medium List 2 Accent 2" w:semiHidden="0" w:uiPriority="66" w:unhideWhenUsed="0"/>
-    <w:lsdException w:name="Medium Grid 1 Accent 2" w:semiHidden="0" w:uiPriority="67" w:unhideWhenUsed="0"/>
-    <w:lsdException w:name="Medium Grid 2 Accent 2" w:semiHidden="0" w:uiPriority="68" w:unhideWhenUsed="0"/>
-    <w:lsdException w:name="Medium Grid 3 Accent 2" w:semiHidden="0" w:uiPriority="69" w:unhideWhenUsed="0"/>
-    <w:lsdException w:name="Dark List Accent 2" w:semiHidden="0" w:uiPriority="70" w:unhideWhenUsed="0"/>
-    <w:lsdException w:name="Colorful Shading Accent 2" w:semiHidden="0" w:uiPriority="71" w:unhideWhenUsed="0"/>
-    <w:lsdException w:name="Colorful List Accent 2" w:semiHidden="0" w:uiPriority="72" w:unhideWhenUsed="0"/>
-    <w:lsdException w:name="Colorful Grid Accent 2" w:semiHidden="0" w:uiPriority="73" w:unhideWhenUsed="0"/>
-    <w:lsdException w:name="Light Shading Accent 3" w:semiHidden="0" w:uiPriority="60" w:unhideWhenUsed="0"/>
-    <w:lsdException w:name="Light List Accent 3" w:semiHidden="0" w:uiPriority="61" w:unhideWhenUsed="0"/>
-    <w:lsdException w:name="Light Grid Accent 3" w:semiHidden="0" w:uiPriority="62" w:unhideWhenUsed="0"/>
-    <w:lsdException w:name="Medium Shading 1 Accent 3" w:semiHidden="0" w:uiPriority="63" w:unhideWhenUsed="0"/>
-    <w:lsdException w:name="Medium Shading 2 Accent 3" w:semiHidden="0" w:uiPriority="64" w:unhideWhenUsed="0"/>
-    <w:lsdException w:name="Medium List 1 Accent 3" w:semiHidden="0" w:uiPriority="65" w:unhideWhenUsed="0"/>
-    <w:lsdException w:name="Medium List 2 Accent 3" w:semiHidden="0" w:uiPriority="66" w:unhideWhenUsed="0"/>
-    <w:lsdException w:name="Medium Grid 1 Accent 3" w:semiHidden="0" w:uiPriority="67" w:unhideWhenUsed="0"/>
-    <w:lsdException w:name="Medium Grid 2 Accent 3" w:semiHidden="0" w:uiPriority="68" w:unhideWhenUsed="0"/>
-    <w:lsdException w:name="Medium Grid 3 Accent 3" w:semiHidden="0" w:uiPriority="69" w:unhideWhenUsed="0"/>
-    <w:lsdException w:name="Dark List Accent 3" w:semiHidden="0" w:uiPriority="70" w:unhideWhenUsed="0"/>
-    <w:lsdException w:name="Colorful Shading Accent 3" w:semiHidden="0" w:uiPriority="71" w:unhideWhenUsed="0"/>
-    <w:lsdException w:name="Colorful List Accent 3" w:semiHidden="0" w:uiPriority="72" w:unhideWhenUsed="0"/>
-    <w:lsdException w:name="Colorful Grid Accent 3" w:semiHidden="0" w:uiPriority="73" w:unhideWhenUsed="0"/>
-    <w:lsdException w:name="Light Shading Accent 4" w:semiHidden="0" w:uiPriority="60" w:unhideWhenUsed="0"/>
-    <w:lsdException w:name="Light List Accent 4" w:semiHidden="0" w:uiPriority="61" w:unhideWhenUsed="0"/>
-    <w:lsdException w:name="Light Grid Accent 4" w:semiHidden="0" w:uiPriority="62" w:unhideWhenUsed="0"/>
-    <w:lsdException w:name="Medium Shading 1 Accent 4" w:semiHidden="0" w:uiPriority="63" w:unhideWhenUsed="0"/>
-    <w:lsdException w:name="Medium Shading 2 Accent 4" w:semiHidden="0" w:uiPriority="64" w:unhideWhenUsed="0"/>
-    <w:lsdException w:name="Medium List 1 Accent 4" w:semiHidden="0" w:uiPriority="65" w:unhideWhenUsed="0"/>
-    <w:lsdException w:name="Medium List 2 Accent 4" w:semiHidden="0" w:uiPriority="66" w:unhideWhenUsed="0"/>
-    <w:lsdException w:name="Medium Grid 1 Accent 4" w:semiHidden="0" w:uiPriority="67" w:unhideWhenUsed="0"/>
-    <w:lsdException w:name="Medium Grid 2 Accent 4" w:semiHidden="0" w:uiPriority="68" w:unhideWhenUsed="0"/>
-    <w:lsdException w:name="Medium Grid 3 Accent 4" w:semiHidden="0" w:uiPriority="69" w:unhideWhenUsed="0"/>
-    <w:lsdException w:name="Dark List Accent 4" w:semiHidden="0" w:uiPriority="70" w:unhideWhenUsed="0"/>
-    <w:lsdException w:name="Colorful Shading Accent 4" w:semiHidden="0" w:uiPriority="71" w:unhideWhenUsed="0"/>
-    <w:lsdException w:name="Colorful List Accent 4" w:semiHidden="0" w:uiPriority="72" w:unhideWhenUsed="0"/>
-    <w:lsdException w:name="Colorful Grid Accent 4" w:semiHidden="0" w:uiPriority="73" w:unhideWhenUsed="0"/>
-    <w:lsdException w:name="Light Shading Accent 5" w:semiHidden="0" w:uiPriority="60" w:unhideWhenUsed="0"/>
-    <w:lsdException w:name="Light List Accent 5" w:semiHidden="0" w:uiPriority="61" w:unhideWhenUsed="0"/>
-    <w:lsdException w:name="Light Grid Accent 5" w:semiHidden="0" w:uiPriority="62" w:unhideWhenUsed="0"/>
-    <w:lsdException w:name="Medium Shading 1 Accent 5" w:semiHidden="0" w:uiPriority="63" w:unhideWhenUsed="0"/>
-    <w:lsdException w:name="Medium Shading 2 Accent 5" w:semiHidden="0" w:uiPriority="64" w:unhideWhenUsed="0"/>
-    <w:lsdException w:name="Medium List 1 Accent 5" w:semiHidden="0" w:uiPriority="65" w:unhideWhenUsed="0"/>
-    <w:lsdException w:name="Medium List 2 Accent 5" w:semiHidden="0" w:uiPriority="66" w:unhideWhenUsed="0"/>
-    <w:lsdException w:name="Medium Grid 1 Accent 5" w:semiHidden="0" w:uiPriority="67" w:unhideWhenUsed="0"/>
-    <w:lsdException w:name="Medium Grid 2 Accent 5" w:semiHidden="0" w:uiPriority="68" w:unhideWhenUsed="0"/>
-    <w:lsdException w:name="Medium Grid 3 Accent 5" w:semiHidden="0" w:uiPriority="69" w:unhideWhenUsed="0"/>
-    <w:lsdException w:name="Dark List Accent 5" w:semiHidden="0" w:uiPriority="70" w:unhideWhenUsed="0"/>
-    <w:lsdException w:name="Colorful Shading Accent 5" w:semiHidden="0" w:uiPriority="71" w:unhideWhenUsed="0"/>
-    <w:lsdException w:name="Colorful List Accent 5" w:semiHidden="0" w:uiPriority="72" w:unhideWhenUsed="0"/>
-    <w:lsdException w:name="Colorful Grid Accent 5" w:semiHidden="0" w:uiPriority="73" w:unhideWhenUsed="0"/>
-    <w:lsdException w:name="Light Shading Accent 6" w:semiHidden="0" w:uiPriority="60" w:unhideWhenUsed="0"/>
-    <w:lsdException w:name="Light List Accent 6" w:semiHidden="0" w:uiPriority="61" w:unhideWhenUsed="0"/>
-    <w:lsdException w:name="Light Grid Accent 6" w:semiHidden="0" w:uiPriority="62" w:unhideWhenUsed="0"/>
-    <w:lsdException w:name="Medium Shading 1 Accent 6" w:semiHidden="0" w:uiPriority="63" w:unhideWhenUsed="0"/>
-    <w:lsdException w:name="Medium Shading 2 Accent 6" w:semiHidden="0" w:uiPriority="64" w:unhideWhenUsed="0"/>
-    <w:lsdException w:name="Medium List 1 Accent 6" w:semiHidden="0" w:uiPriority="65" w:unhideWhenUsed="0"/>
-    <w:lsdException w:name="Medium List 2 Accent 6" w:semiHidden="0" w:uiPriority="66" w:unhideWhenUsed="0"/>
-    <w:lsdException w:name="Medium Grid 1 Accent 6" w:semiHidden="0" w:uiPriority="67" w:unhideWhenUsed="0"/>
-    <w:lsdException w:name="Medium Grid 2 Accent 6" w:semiHidden="0" w:uiPriority="68" w:unhideWhenUsed="0"/>
-    <w:lsdException w:name="Medium Grid 3 Accent 6" w:semiHidden="0" w:uiPriority="69" w:unhideWhenUsed="0"/>
-    <w:lsdException w:name="Dark List Accent 6" w:semiHidden="0" w:uiPriority="70" w:unhideWhenUsed="0"/>
-    <w:lsdException w:name="Colorful Shading Accent 6" w:semiHidden="0" w:uiPriority="71" w:unhideWhenUsed="0"/>
-    <w:lsdException w:name="Colorful List Accent 6" w:semiHidden="0" w:uiPriority="72" w:unhideWhenUsed="0"/>
-    <w:lsdException w:name="Colorful Grid Accent 6" w:semiHidden="0" w:uiPriority="73" w:unhideWhenUsed="0"/>
-    <w:lsdException w:name="Subtle Emphasis" w:semiHidden="0" w:uiPriority="19" w:unhideWhenUsed="0" w:qFormat="1"/>
-    <w:lsdException w:name="Intense Emphasis" w:semiHidden="0" w:uiPriority="21" w:unhideWhenUsed="0" w:qFormat="1"/>
-    <w:lsdException w:name="Subtle Reference" w:semiHidden="0" w:uiPriority="31" w:unhideWhenUsed="0" w:qFormat="1"/>
-    <w:lsdException w:name="Intense Reference" w:semiHidden="0" w:uiPriority="32" w:unhideWhenUsed="0" w:qFormat="1"/>
-    <w:lsdException w:name="Book Title" w:semiHidden="0" w:uiPriority="33" w:unhideWhenUsed="0" w:qFormat="1"/>
-    <w:lsdException w:name="Bibliography" w:uiPriority="37"/>
-    <w:lsdException w:name="TOC Heading" w:uiPriority="39" w:qFormat="1"/>
+  <w:latentStyles w:defLockedState="0" w:defUIPriority="99" w:defSemiHidden="0" w:defUnhideWhenUsed="0" w:defQFormat="0" w:count="372">
+    <w:lsdException w:name="Normal" w:uiPriority="0" w:qFormat="1"/>
+    <w:lsdException w:name="heading 1" w:uiPriority="9" w:qFormat="1"/>
+    <w:lsdException w:name="heading 2" w:semiHidden="1" w:uiPriority="9" w:unhideWhenUsed="1" w:qFormat="1"/>
+    <w:lsdException w:name="heading 3" w:semiHidden="1" w:uiPriority="9" w:unhideWhenUsed="1" w:qFormat="1"/>
+    <w:lsdException w:name="heading 4" w:semiHidden="1" w:uiPriority="9" w:unhideWhenUsed="1" w:qFormat="1"/>
+    <w:lsdException w:name="heading 5" w:semiHidden="1" w:uiPriority="9" w:unhideWhenUsed="1" w:qFormat="1"/>
+    <w:lsdException w:name="heading 6" w:semiHidden="1" w:uiPriority="9" w:unhideWhenUsed="1" w:qFormat="1"/>
+    <w:lsdException w:name="heading 7" w:semiHidden="1" w:uiPriority="9" w:unhideWhenUsed="1" w:qFormat="1"/>
+    <w:lsdException w:name="heading 8" w:semiHidden="1" w:uiPriority="9" w:unhideWhenUsed="1" w:qFormat="1"/>
+    <w:lsdException w:name="heading 9" w:semiHidden="1" w:uiPriority="9" w:unhideWhenUsed="1" w:qFormat="1"/>
+    <w:lsdException w:name="index 1" w:semiHidden="1" w:unhideWhenUsed="1"/>
+    <w:lsdException w:name="index 2" w:semiHidden="1" w:unhideWhenUsed="1"/>
+    <w:lsdException w:name="index 3" w:semiHidden="1" w:unhideWhenUsed="1"/>
+    <w:lsdException w:name="index 4" w:semiHidden="1" w:unhideWhenUsed="1"/>
+    <w:lsdException w:name="index 5" w:semiHidden="1" w:unhideWhenUsed="1"/>
+    <w:lsdException w:name="index 6" w:semiHidden="1" w:unhideWhenUsed="1"/>
+    <w:lsdException w:name="index 7" w:semiHidden="1" w:unhideWhenUsed="1"/>
+    <w:lsdException w:name="index 8" w:semiHidden="1" w:unhideWhenUsed="1"/>
+    <w:lsdException w:name="index 9" w:semiHidden="1" w:unhideWhenUsed="1"/>
+    <w:lsdException w:name="toc 1" w:semiHidden="1" w:uiPriority="39" w:unhideWhenUsed="1"/>
+    <w:lsdException w:name="toc 2" w:semiHidden="1" w:uiPriority="39" w:unhideWhenUsed="1"/>
+    <w:lsdException w:name="toc 3" w:semiHidden="1" w:uiPriority="39" w:unhideWhenUsed="1"/>
+    <w:lsdException w:name="toc 4" w:semiHidden="1" w:uiPriority="39" w:unhideWhenUsed="1"/>
+    <w:lsdException w:name="toc 5" w:semiHidden="1" w:uiPriority="39" w:unhideWhenUsed="1"/>
+    <w:lsdException w:name="toc 6" w:semiHidden="1" w:uiPriority="39" w:unhideWhenUsed="1"/>
+    <w:lsdException w:name="toc 7" w:semiHidden="1" w:uiPriority="39" w:unhideWhenUsed="1"/>
+    <w:lsdException w:name="toc 8" w:semiHidden="1" w:uiPriority="39" w:unhideWhenUsed="1"/>
+    <w:lsdException w:name="toc 9" w:semiHidden="1" w:uiPriority="39" w:unhideWhenUsed="1"/>
+    <w:lsdException w:name="Normal Indent" w:semiHidden="1" w:unhideWhenUsed="1"/>
+    <w:lsdException w:name="footnote text" w:semiHidden="1" w:unhideWhenUsed="1"/>
+    <w:lsdException w:name="annotation text" w:semiHidden="1" w:unhideWhenUsed="1"/>
+    <w:lsdException w:name="header" w:semiHidden="1" w:unhideWhenUsed="1"/>
+    <w:lsdException w:name="footer" w:semiHidden="1" w:unhideWhenUsed="1"/>
+    <w:lsdException w:name="index heading" w:semiHidden="1" w:unhideWhenUsed="1"/>
+    <w:lsdException w:name="caption" w:semiHidden="1" w:uiPriority="35" w:unhideWhenUsed="1" w:qFormat="1"/>
+    <w:lsdException w:name="table of figures" w:semiHidden="1" w:unhideWhenUsed="1"/>
+    <w:lsdException w:name="envelope address" w:semiHidden="1" w:unhideWhenUsed="1"/>
+    <w:lsdException w:name="envelope return" w:semiHidden="1" w:unhideWhenUsed="1"/>
+    <w:lsdException w:name="footnote reference" w:semiHidden="1" w:unhideWhenUsed="1"/>
+    <w:lsdException w:name="annotation reference" w:semiHidden="1" w:unhideWhenUsed="1"/>
+    <w:lsdException w:name="line number" w:semiHidden="1" w:unhideWhenUsed="1"/>
+    <w:lsdException w:name="page number" w:semiHidden="1" w:unhideWhenUsed="1"/>
+    <w:lsdException w:name="endnote reference" w:semiHidden="1" w:unhideWhenUsed="1"/>
+    <w:lsdException w:name="endnote text" w:semiHidden="1" w:unhideWhenUsed="1"/>
+    <w:lsdException w:name="table of authorities" w:semiHidden="1" w:unhideWhenUsed="1"/>
+    <w:lsdException w:name="macro" w:semiHidden="1" w:unhideWhenUsed="1"/>
+    <w:lsdException w:name="toa heading" w:semiHidden="1" w:unhideWhenUsed="1"/>
+    <w:lsdException w:name="List" w:semiHidden="1" w:unhideWhenUsed="1"/>
+    <w:lsdException w:name="List Bullet" w:semiHidden="1" w:unhideWhenUsed="1"/>
+    <w:lsdException w:name="List Number" w:semiHidden="1" w:unhideWhenUsed="1"/>
+    <w:lsdException w:name="List 2" w:semiHidden="1" w:unhideWhenUsed="1"/>
+    <w:lsdException w:name="List 3" w:semiHidden="1" w:unhideWhenUsed="1"/>
+    <w:lsdException w:name="List 4" w:semiHidden="1" w:unhideWhenUsed="1"/>
+    <w:lsdException w:name="List 5" w:semiHidden="1" w:unhideWhenUsed="1"/>
+    <w:lsdException w:name="List Bullet 2" w:semiHidden="1" w:unhideWhenUsed="1"/>
+    <w:lsdException w:name="List Bullet 3" w:semiHidden="1" w:unhideWhenUsed="1"/>
+    <w:lsdException w:name="List Bullet 4" w:semiHidden="1" w:unhideWhenUsed="1"/>
+    <w:lsdException w:name="List Bullet 5" w:semiHidden="1" w:unhideWhenUsed="1"/>
+    <w:lsdException w:name="List Number 2" w:semiHidden="1" w:unhideWhenUsed="1"/>
+    <w:lsdException w:name="List Number 3" w:semiHidden="1" w:unhideWhenUsed="1"/>
+    <w:lsdException w:name="List Number 4" w:semiHidden="1" w:unhideWhenUsed="1"/>
+    <w:lsdException w:name="List Number 5" w:semiHidden="1" w:unhideWhenUsed="1"/>
+    <w:lsdException w:name="Title" w:uiPriority="10" w:qFormat="1"/>
+    <w:lsdException w:name="Closing" w:semiHidden="1" w:unhideWhenUsed="1"/>
+    <w:lsdException w:name="Signature" w:semiHidden="1" w:unhideWhenUsed="1"/>
+    <w:lsdException w:name="Default Paragraph Font" w:semiHidden="1" w:uiPriority="1" w:unhideWhenUsed="1"/>
+    <w:lsdException w:name="Body Text" w:semiHidden="1" w:unhideWhenUsed="1"/>
+    <w:lsdException w:name="Body Text Indent" w:semiHidden="1" w:unhideWhenUsed="1"/>
+    <w:lsdException w:name="List Continue" w:semiHidden="1" w:unhideWhenUsed="1"/>
+    <w:lsdException w:name="List Continue 2" w:semiHidden="1" w:unhideWhenUsed="1"/>
+    <w:lsdException w:name="List Continue 3" w:semiHidden="1" w:unhideWhenUsed="1"/>
+    <w:lsdException w:name="List Continue 4" w:semiHidden="1" w:unhideWhenUsed="1"/>
+    <w:lsdException w:name="List Continue 5" w:semiHidden="1" w:unhideWhenUsed="1"/>
+    <w:lsdException w:name="Message Header" w:semiHidden="1" w:unhideWhenUsed="1"/>
+    <w:lsdException w:name="Subtitle" w:uiPriority="11" w:qFormat="1"/>
+    <w:lsdException w:name="Salutation" w:semiHidden="1" w:unhideWhenUsed="1"/>
+    <w:lsdException w:name="Date" w:semiHidden="1" w:unhideWhenUsed="1"/>
+    <w:lsdException w:name="Body Text First Indent" w:semiHidden="1" w:unhideWhenUsed="1"/>
+    <w:lsdException w:name="Body Text First Indent 2" w:semiHidden="1" w:unhideWhenUsed="1"/>
+    <w:lsdException w:name="Note Heading" w:semiHidden="1" w:unhideWhenUsed="1"/>
+    <w:lsdException w:name="Body Text 2" w:semiHidden="1" w:unhideWhenUsed="1"/>
+    <w:lsdException w:name="Body Text 3" w:semiHidden="1" w:unhideWhenUsed="1"/>
+    <w:lsdException w:name="Body Text Indent 2" w:semiHidden="1" w:unhideWhenUsed="1"/>
+    <w:lsdException w:name="Body Text Indent 3" w:semiHidden="1" w:unhideWhenUsed="1"/>
+    <w:lsdException w:name="Block Text" w:semiHidden="1" w:unhideWhenUsed="1"/>
+    <w:lsdException w:name="Hyperlink" w:semiHidden="1" w:unhideWhenUsed="1"/>
+    <w:lsdException w:name="FollowedHyperlink" w:semiHidden="1" w:unhideWhenUsed="1"/>
+    <w:lsdException w:name="Strong" w:uiPriority="22" w:qFormat="1"/>
+    <w:lsdException w:name="Emphasis" w:uiPriority="20" w:qFormat="1"/>
+    <w:lsdException w:name="Document Map" w:semiHidden="1" w:unhideWhenUsed="1"/>
+    <w:lsdException w:name="Plain Text" w:semiHidden="1" w:unhideWhenUsed="1"/>
+    <w:lsdException w:name="E-mail Signature" w:semiHidden="1" w:unhideWhenUsed="1"/>
+    <w:lsdException w:name="HTML Top of Form" w:semiHidden="1" w:unhideWhenUsed="1"/>
+    <w:lsdException w:name="HTML Bottom of Form" w:semiHidden="1" w:unhideWhenUsed="1"/>
+    <w:lsdException w:name="Normal (Web)" w:semiHidden="1" w:unhideWhenUsed="1"/>
+    <w:lsdException w:name="HTML Acronym" w:semiHidden="1" w:unhideWhenUsed="1"/>
+    <w:lsdException w:name="HTML Address" w:semiHidden="1" w:unhideWhenUsed="1"/>
+    <w:lsdException w:name="HTML Cite" w:semiHidden="1" w:unhideWhenUsed="1"/>
+    <w:lsdException w:name="HTML Code" w:semiHidden="1" w:unhideWhenUsed="1"/>
+    <w:lsdException w:name="HTML Definition" w:semiHidden="1" w:unhideWhenUsed="1"/>
+    <w:lsdException w:name="HTML Keyboard" w:semiHidden="1" w:unhideWhenUsed="1"/>
+    <w:lsdException w:name="HTML Preformatted" w:semiHidden="1" w:unhideWhenUsed="1"/>
+    <w:lsdException w:name="HTML Sample" w:semiHidden="1" w:unhideWhenUsed="1"/>
+    <w:lsdException w:name="HTML Typewriter" w:semiHidden="1" w:unhideWhenUsed="1"/>
+    <w:lsdException w:name="HTML Variable" w:semiHidden="1" w:unhideWhenUsed="1"/>
+    <w:lsdException w:name="Normal Table" w:semiHidden="1" w:unhideWhenUsed="1"/>
+    <w:lsdException w:name="annotation subject" w:semiHidden="1" w:unhideWhenUsed="1"/>
+    <w:lsdException w:name="No List" w:semiHidden="1" w:unhideWhenUsed="1"/>
+    <w:lsdException w:name="Outline List 1" w:semiHidden="1" w:unhideWhenUsed="1"/>
+    <w:lsdException w:name="Outline List 2" w:semiHidden="1" w:unhideWhenUsed="1"/>
+    <w:lsdException w:name="Outline List 3" w:semiHidden="1" w:unhideWhenUsed="1"/>
+    <w:lsdException w:name="Table Simple 1" w:semiHidden="1" w:unhideWhenUsed="1"/>
+    <w:lsdException w:name="Table Simple 2" w:semiHidden="1" w:unhideWhenUsed="1"/>
+    <w:lsdException w:name="Table Simple 3" w:semiHidden="1" w:unhideWhenUsed="1"/>
+    <w:lsdException w:name="Table Classic 1" w:semiHidden="1" w:unhideWhenUsed="1"/>
+    <w:lsdException w:name="Table Classic 2" w:semiHidden="1" w:unhideWhenUsed="1"/>
+    <w:lsdException w:name="Table Classic 3" w:semiHidden="1" w:unhideWhenUsed="1"/>
+    <w:lsdException w:name="Table Classic 4" w:semiHidden="1" w:unhideWhenUsed="1"/>
+    <w:lsdException w:name="Table Colorful 1" w:semiHidden="1" w:unhideWhenUsed="1"/>
+    <w:lsdException w:name="Table Colorful 2" w:semiHidden="1" w:unhideWhenUsed="1"/>
+    <w:lsdException w:name="Table Colorful 3" w:semiHidden="1" w:unhideWhenUsed="1"/>
+    <w:lsdException w:name="Table Columns 1" w:semiHidden="1" w:unhideWhenUsed="1"/>
+    <w:lsdException w:name="Table Columns 2" w:semiHidden="1" w:unhideWhenUsed="1"/>
+    <w:lsdException w:name="Table Columns 3" w:semiHidden="1" w:unhideWhenUsed="1"/>
+    <w:lsdException w:name="Table Columns 4" w:semiHidden="1" w:unhideWhenUsed="1"/>
+    <w:lsdException w:name="Table Columns 5" w:semiHidden="1" w:unhideWhenUsed="1"/>
+    <w:lsdException w:name="Table Grid 1" w:semiHidden="1" w:unhideWhenUsed="1"/>
+    <w:lsdException w:name="Table Grid 2" w:semiHidden="1" w:unhideWhenUsed="1"/>
+    <w:lsdException w:name="Table Grid 3" w:semiHidden="1" w:unhideWhenUsed="1"/>
+    <w:lsdException w:name="Table Grid 4" w:semiHidden="1" w:unhideWhenUsed="1"/>
+    <w:lsdException w:name="Table Grid 5" w:semiHidden="1" w:unhideWhenUsed="1"/>
+    <w:lsdException w:name="Table Grid 6" w:semiHidden="1" w:unhideWhenUsed="1"/>
+    <w:lsdException w:name="Table Grid 7" w:semiHidden="1" w:unhideWhenUsed="1"/>
+    <w:lsdException w:name="Table Grid 8" w:semiHidden="1" w:unhideWhenUsed="1"/>
+    <w:lsdException w:name="Table List 1" w:semiHidden="1" w:unhideWhenUsed="1"/>
+    <w:lsdException w:name="Table List 2" w:semiHidden="1" w:unhideWhenUsed="1"/>
+    <w:lsdException w:name="Table List 3" w:semiHidden="1" w:unhideWhenUsed="1"/>
+    <w:lsdException w:name="Table List 4" w:semiHidden="1" w:unhideWhenUsed="1"/>
+    <w:lsdException w:name="Table List 5" w:semiHidden="1" w:unhideWhenUsed="1"/>
+    <w:lsdException w:name="Table List 6" w:semiHidden="1" w:unhideWhenUsed="1"/>
+    <w:lsdException w:name="Table List 7" w:semiHidden="1" w:unhideWhenUsed="1"/>
+    <w:lsdException w:name="Table List 8" w:semiHidden="1" w:unhideWhenUsed="1"/>
+    <w:lsdException w:name="Table 3D effects 1" w:semiHidden="1" w:unhideWhenUsed="1"/>
+    <w:lsdException w:name="Table 3D effects 2" w:semiHidden="1" w:unhideWhenUsed="1"/>
+    <w:lsdException w:name="Table 3D effects 3" w:semiHidden="1" w:unhideWhenUsed="1"/>
+    <w:lsdException w:name="Table Contemporary" w:semiHidden="1" w:unhideWhenUsed="1"/>
+    <w:lsdException w:name="Table Elegant" w:semiHidden="1" w:unhideWhenUsed="1"/>
+    <w:lsdException w:name="Table Professional" w:semiHidden="1" w:unhideWhenUsed="1"/>
+    <w:lsdException w:name="Table Subtle 1" w:semiHidden="1" w:unhideWhenUsed="1"/>
+    <w:lsdException w:name="Table Subtle 2" w:semiHidden="1" w:unhideWhenUsed="1"/>
+    <w:lsdException w:name="Table Web 1" w:semiHidden="1" w:unhideWhenUsed="1"/>
+    <w:lsdException w:name="Table Web 2" w:semiHidden="1" w:unhideWhenUsed="1"/>
+    <w:lsdException w:name="Table Web 3" w:semiHidden="1" w:unhideWhenUsed="1"/>
+    <w:lsdException w:name="Balloon Text" w:semiHidden="1" w:unhideWhenUsed="1"/>
+    <w:lsdException w:name="Table Grid" w:uiPriority="39"/>
+    <w:lsdException w:name="Table Theme" w:semiHidden="1" w:unhideWhenUsed="1"/>
+    <w:lsdException w:name="Placeholder Text" w:semiHidden="1"/>
+    <w:lsdException w:name="No Spacing" w:uiPriority="1" w:qFormat="1"/>
+    <w:lsdException w:name="Light Shading" w:uiPriority="60"/>
+    <w:lsdException w:name="Light List" w:uiPriority="61"/>
+    <w:lsdException w:name="Light Grid" w:uiPriority="62"/>
+    <w:lsdException w:name="Medium Shading 1" w:uiPriority="63"/>
+    <w:lsdException w:name="Medium Shading 2" w:uiPriority="64"/>
+    <w:lsdException w:name="Medium List 1" w:uiPriority="65"/>
+    <w:lsdException w:name="Medium List 2" w:uiPriority="66"/>
+    <w:lsdException w:name="Medium Grid 1" w:uiPriority="67"/>
+    <w:lsdException w:name="Medium Grid 2" w:uiPriority="68"/>
+    <w:lsdException w:name="Medium Grid 3" w:uiPriority="69"/>
+    <w:lsdException w:name="Dark List" w:uiPriority="70"/>
+    <w:lsdException w:name="Colorful Shading" w:uiPriority="71"/>
+    <w:lsdException w:name="Colorful List" w:uiPriority="72"/>
+    <w:lsdException w:name="Colorful Grid" w:uiPriority="73"/>
+    <w:lsdException w:name="Light Shading Accent 1" w:uiPriority="60"/>
+    <w:lsdException w:name="Light List Accent 1" w:uiPriority="61"/>
+    <w:lsdException w:name="Light Grid Accent 1" w:uiPriority="62"/>
+    <w:lsdException w:name="Medium Shading 1 Accent 1" w:uiPriority="63"/>
+    <w:lsdException w:name="Medium Shading 2 Accent 1" w:uiPriority="64"/>
+    <w:lsdException w:name="Medium List 1 Accent 1" w:uiPriority="65"/>
+    <w:lsdException w:name="Revision" w:semiHidden="1"/>
+    <w:lsdException w:name="List Paragraph" w:uiPriority="34" w:qFormat="1"/>
+    <w:lsdException w:name="Quote" w:uiPriority="29" w:qFormat="1"/>
+    <w:lsdException w:name="Intense Quote" w:uiPriority="30" w:qFormat="1"/>
+    <w:lsdException w:name="Medium List 2 Accent 1" w:uiPriority="66"/>
+    <w:lsdException w:name="Medium Grid 1 Accent 1" w:uiPriority="67"/>
+    <w:lsdException w:name="Medium Grid 2 Accent 1" w:uiPriority="68"/>
+    <w:lsdException w:name="Medium Grid 3 Accent 1" w:uiPriority="69"/>
+    <w:lsdException w:name="Dark List Accent 1" w:uiPriority="70"/>
+    <w:lsdException w:name="Colorful Shading Accent 1" w:uiPriority="71"/>
+    <w:lsdException w:name="Colorful List Accent 1" w:uiPriority="72"/>
+    <w:lsdException w:name="Colorful Grid Accent 1" w:uiPriority="73"/>
+    <w:lsdException w:name="Light Shading Accent 2" w:uiPriority="60"/>
+    <w:lsdException w:name="Light List Accent 2" w:uiPriority="61"/>
+    <w:lsdException w:name="Light Grid Accent 2" w:uiPriority="62"/>
+    <w:lsdException w:name="Medium Shading 1 Accent 2" w:uiPriority="63"/>
+    <w:lsdException w:name="Medium Shading 2 Accent 2" w:uiPriority="64"/>
+    <w:lsdException w:name="Medium List 1 Accent 2" w:uiPriority="65"/>
+    <w:lsdException w:name="Medium List 2 Accent 2" w:uiPriority="66"/>
+    <w:lsdException w:name="Medium Grid 1 Accent 2" w:uiPriority="67"/>
+    <w:lsdException w:name="Medium Grid 2 Accent 2" w:uiPriority="68"/>
+    <w:lsdException w:name="Medium Grid 3 Accent 2" w:uiPriority="69"/>
+    <w:lsdException w:name="Dark List Accent 2" w:uiPriority="70"/>
+    <w:lsdException w:name="Colorful Shading Accent 2" w:uiPriority="71"/>
+    <w:lsdException w:name="Colorful List Accent 2" w:uiPriority="72"/>
+    <w:lsdException w:name="Colorful Grid Accent 2" w:uiPriority="73"/>
+    <w:lsdException w:name="Light Shading Accent 3" w:uiPriority="60"/>
+    <w:lsdException w:name="Light List Accent 3" w:uiPriority="61"/>
+    <w:lsdException w:name="Light Grid Accent 3" w:uiPriority="62"/>
+    <w:lsdException w:name="Medium Shading 1 Accent 3" w:uiPriority="63"/>
+    <w:lsdException w:name="Medium Shading 2 Accent 3" w:uiPriority="64"/>
+    <w:lsdException w:name="Medium List 1 Accent 3" w:uiPriority="65"/>
+    <w:lsdException w:name="Medium List 2 Accent 3" w:uiPriority="66"/>
+    <w:lsdException w:name="Medium Grid 1 Accent 3" w:uiPriority="67"/>
+    <w:lsdException w:name="Medium Grid 2 Accent 3" w:uiPriority="68"/>
+    <w:lsdException w:name="Medium Grid 3 Accent 3" w:uiPriority="69"/>
+    <w:lsdException w:name="Dark List Accent 3" w:uiPriority="70"/>
+    <w:lsdException w:name="Colorful Shading Accent 3" w:uiPriority="71"/>
+    <w:lsdException w:name="Colorful List Accent 3" w:uiPriority="72"/>
+    <w:lsdException w:name="Colorful Grid Accent 3" w:uiPriority="73"/>
+    <w:lsdException w:name="Light Shading Accent 4" w:uiPriority="60"/>
+    <w:lsdException w:name="Light List Accent 4" w:uiPriority="61"/>
+    <w:lsdException w:name="Light Grid Accent 4" w:uiPriority="62"/>
+    <w:lsdException w:name="Medium Shading 1 Accent 4" w:uiPriority="63"/>
+    <w:lsdException w:name="Medium Shading 2 Accent 4" w:uiPriority="64"/>
+    <w:lsdException w:name="Medium List 1 Accent 4" w:uiPriority="65"/>
+    <w:lsdException w:name="Medium List 2 Accent 4" w:uiPriority="66"/>
+    <w:lsdException w:name="Medium Grid 1 Accent 4" w:uiPriority="67"/>
+    <w:lsdException w:name="Medium Grid 2 Accent 4" w:uiPriority="68"/>
+    <w:lsdException w:name="Medium Grid 3 Accent 4" w:uiPriority="69"/>
+    <w:lsdException w:name="Dark List Accent 4" w:uiPriority="70"/>
+    <w:lsdException w:name="Colorful Shading Accent 4" w:uiPriority="71"/>
+    <w:lsdException w:name="Colorful List Accent 4" w:uiPriority="72"/>
+    <w:lsdException w:name="Colorful Grid Accent 4" w:uiPriority="73"/>
+    <w:lsdException w:name="Light Shading Accent 5" w:uiPriority="60"/>
+    <w:lsdException w:name="Light List Accent 5" w:uiPriority="61"/>
+    <w:lsdException w:name="Light Grid Accent 5" w:uiPriority="62"/>
+    <w:lsdException w:name="Medium Shading 1 Accent 5" w:uiPriority="63"/>
+    <w:lsdException w:name="Medium Shading 2 Accent 5" w:uiPriority="64"/>
+    <w:lsdException w:name="Medium List 1 Accent 5" w:uiPriority="65"/>
+    <w:lsdException w:name="Medium List 2 Accent 5" w:uiPriority="66"/>
+    <w:lsdException w:name="Medium Grid 1 Accent 5" w:uiPriority="67"/>
+    <w:lsdException w:name="Medium Grid 2 Accent 5" w:uiPriority="68"/>
+    <w:lsdException w:name="Medium Grid 3 Accent 5" w:uiPriority="69"/>
+    <w:lsdException w:name="Dark List Accent 5" w:uiPriority="70"/>
+    <w:lsdException w:name="Colorful Shading Accent 5" w:uiPriority="71"/>
+    <w:lsdException w:name="Colorful List Accent 5" w:uiPriority="72"/>
+    <w:lsdException w:name="Colorful Grid Accent 5" w:uiPriority="73"/>
+    <w:lsdException w:name="Light Shading Accent 6" w:uiPriority="60"/>
+    <w:lsdException w:name="Light List Accent 6" w:uiPriority="61"/>
+    <w:lsdException w:name="Light Grid Accent 6" w:uiPriority="62"/>
+    <w:lsdException w:name="Medium Shading 1 Accent 6" w:uiPriority="63"/>
+    <w:lsdException w:name="Medium Shading 2 Accent 6" w:uiPriority="64"/>
+    <w:lsdException w:name="Medium List 1 Accent 6" w:uiPriority="65"/>
+    <w:lsdException w:name="Medium List 2 Accent 6" w:uiPriority="66"/>
+    <w:lsdException w:name="Medium Grid 1 Accent 6" w:uiPriority="67"/>
+    <w:lsdException w:name="Medium Grid 2 Accent 6" w:uiPriority="68"/>
+    <w:lsdException w:name="Medium Grid 3 Accent 6" w:uiPriority="69"/>
+    <w:lsdException w:name="Dark List Accent 6" w:uiPriority="70"/>
+    <w:lsdException w:name="Colorful Shading Accent 6" w:uiPriority="71"/>
+    <w:lsdException w:name="Colorful List Accent 6" w:uiPriority="72"/>
+    <w:lsdException w:name="Colorful Grid Accent 6" w:uiPriority="73"/>
+    <w:lsdException w:name="Subtle Emphasis" w:uiPriority="19" w:qFormat="1"/>
+    <w:lsdException w:name="Intense Emphasis" w:uiPriority="21" w:qFormat="1"/>
+    <w:lsdException w:name="Subtle Reference" w:uiPriority="31" w:qFormat="1"/>
+    <w:lsdException w:name="Intense Reference" w:uiPriority="32" w:qFormat="1"/>
+    <w:lsdException w:name="Book Title" w:uiPriority="33" w:qFormat="1"/>
+    <w:lsdException w:name="Bibliography" w:semiHidden="1" w:uiPriority="37" w:unhideWhenUsed="1"/>
+    <w:lsdException w:name="TOC Heading" w:semiHidden="1" w:uiPriority="39" w:unhideWhenUsed="1" w:qFormat="1"/>
+    <w:lsdException w:name="Plain Table 1" w:uiPriority="41"/>
+    <w:lsdException w:name="Plain Table 2" w:uiPriority="42"/>
+    <w:lsdException w:name="Plain Table 3" w:uiPriority="43"/>
+    <w:lsdException w:name="Plain Table 4" w:uiPriority="44"/>
+    <w:lsdException w:name="Plain Table 5" w:uiPriority="45"/>
+    <w:lsdException w:name="Grid Table Light" w:uiPriority="40"/>
+    <w:lsdException w:name="Grid Table 1 Light" w:uiPriority="46"/>
+    <w:lsdException w:name="Grid Table 2" w:uiPriority="47"/>
+    <w:lsdException w:name="Grid Table 3" w:uiPriority="48"/>
+    <w:lsdException w:name="Grid Table 4" w:uiPriority="49"/>
+    <w:lsdException w:name="Grid Table 5 Dark" w:uiPriority="50"/>
+    <w:lsdException w:name="Grid Table 6 Colorful" w:uiPriority="51"/>
+    <w:lsdException w:name="Grid Table 7 Colorful" w:uiPriority="52"/>
+    <w:lsdException w:name="Grid Table 1 Light Accent 1" w:uiPriority="46"/>
+    <w:lsdException w:name="Grid Table 2 Accent 1" w:uiPriority="47"/>
+    <w:lsdException w:name="Grid Table 3 Accent 1" w:uiPriority="48"/>
+    <w:lsdException w:name="Grid Table 4 Accent 1" w:uiPriority="49"/>
+    <w:lsdException w:name="Grid Table 5 Dark Accent 1" w:uiPriority="50"/>
+    <w:lsdException w:name="Grid Table 6 Colorful Accent 1" w:uiPriority="51"/>
+    <w:lsdException w:name="Grid Table 7 Colorful Accent 1" w:uiPriority="52"/>
+    <w:lsdException w:name="Grid Table 1 Light Accent 2" w:uiPriority="46"/>
+    <w:lsdException w:name="Grid Table 2 Accent 2" w:uiPriority="47"/>
+    <w:lsdException w:name="Grid Table 3 Accent 2" w:uiPriority="48"/>
+    <w:lsdException w:name="Grid Table 4 Accent 2" w:uiPriority="49"/>
+    <w:lsdException w:name="Grid Table 5 Dark Accent 2" w:uiPriority="50"/>
+    <w:lsdException w:name="Grid Table 6 Colorful Accent 2" w:uiPriority="51"/>
+    <w:lsdException w:name="Grid Table 7 Colorful Accent 2" w:uiPriority="52"/>
+    <w:lsdException w:name="Grid Table 1 Light Accent 3" w:uiPriority="46"/>
+    <w:lsdException w:name="Grid Table 2 Accent 3" w:uiPriority="47"/>
+    <w:lsdException w:name="Grid Table 3 Accent 3" w:uiPriority="48"/>
+    <w:lsdException w:name="Grid Table 4 Accent 3" w:uiPriority="49"/>
+    <w:lsdException w:name="Grid Table 5 Dark Accent 3" w:uiPriority="50"/>
+    <w:lsdException w:name="Grid Table 6 Colorful Accent 3" w:uiPriority="51"/>
+    <w:lsdException w:name="Grid Table 7 Colorful Accent 3" w:uiPriority="52"/>
+    <w:lsdException w:name="Grid Table 1 Light Accent 4" w:uiPriority="46"/>
+    <w:lsdException w:name="Grid Table 2 Accent 4" w:uiPriority="47"/>
+    <w:lsdException w:name="Grid Table 3 Accent 4" w:uiPriority="48"/>
+    <w:lsdException w:name="Grid Table 4 Accent 4" w:uiPriority="49"/>
+    <w:lsdException w:name="Grid Table 5 Dark Accent 4" w:uiPriority="50"/>
+    <w:lsdException w:name="Grid Table 6 Colorful Accent 4" w:uiPriority="51"/>
+    <w:lsdException w:name="Grid Table 7 Colorful Accent 4" w:uiPriority="52"/>
+    <w:lsdException w:name="Grid Table 1 Light Accent 5" w:uiPriority="46"/>
+    <w:lsdException w:name="Grid Table 2 Accent 5" w:uiPriority="47"/>
+    <w:lsdException w:name="Grid Table 3 Accent 5" w:uiPriority="48"/>
+    <w:lsdException w:name="Grid Table 4 Accent 5" w:uiPriority="49"/>
+    <w:lsdException w:name="Grid Table 5 Dark Accent 5" w:uiPriority="50"/>
+    <w:lsdException w:name="Grid Table 6 Colorful Accent 5" w:uiPriority="51"/>
+    <w:lsdException w:name="Grid Table 7 Colorful Accent 5" w:uiPriority="52"/>
+    <w:lsdException w:name="Grid Table 1 Light Accent 6" w:uiPriority="46"/>
+    <w:lsdException w:name="Grid Table 2 Accent 6" w:uiPriority="47"/>
+    <w:lsdException w:name="Grid Table 3 Accent 6" w:uiPriority="48"/>
+    <w:lsdException w:name="Grid Table 4 Accent 6" w:uiPriority="49"/>
+    <w:lsdException w:name="Grid Table 5 Dark Accent 6" w:uiPriority="50"/>
+    <w:lsdException w:name="Grid Table 6 Colorful Accent 6" w:uiPriority="51"/>
+    <w:lsdException w:name="Grid Table 7 Colorful Accent 6" w:uiPriority="52"/>
+    <w:lsdException w:name="List Table 1 Light" w:uiPriority="46"/>
+    <w:lsdException w:name="List Table 2" w:uiPriority="47"/>
+    <w:lsdException w:name="List Table 3" w:uiPriority="48"/>
+    <w:lsdException w:name="List Table 4" w:uiPriority="49"/>
+    <w:lsdException w:name="List Table 5 Dark" w:uiPriority="50"/>
+    <w:lsdException w:name="List Table 6 Colorful" w:uiPriority="51"/>
+    <w:lsdException w:name="List Table 7 Colorful" w:uiPriority="52"/>
+    <w:lsdException w:name="List Table 1 Light Accent 1" w:uiPriority="46"/>
+    <w:lsdException w:name="List Table 2 Accent 1" w:uiPriority="47"/>
+    <w:lsdException w:name="List Table 3 Accent 1" w:uiPriority="48"/>
+    <w:lsdException w:name="List Table 4 Accent 1" w:uiPriority="49"/>
+    <w:lsdException w:name="List Table 5 Dark Accent 1" w:uiPriority="50"/>
+    <w:lsdException w:name="List Table 6 Colorful Accent 1" w:uiPriority="51"/>
+    <w:lsdException w:name="List Table 7 Colorful Accent 1" w:uiPriority="52"/>
+    <w:lsdException w:name="List Table 1 Light Accent 2" w:uiPriority="46"/>
+    <w:lsdException w:name="List Table 2 Accent 2" w:uiPriority="47"/>
+    <w:lsdException w:name="List Table 3 Accent 2" w:uiPriority="48"/>
+    <w:lsdException w:name="List Table 4 Accent 2" w:uiPriority="49"/>
+    <w:lsdException w:name="List Table 5 Dark Accent 2" w:uiPriority="50"/>
+    <w:lsdException w:name="List Table 6 Colorful Accent 2" w:uiPriority="51"/>
+    <w:lsdException w:name="List Table 7 Colorful Accent 2" w:uiPriority="52"/>
+    <w:lsdException w:name="List Table 1 Light Accent 3" w:uiPriority="46"/>
+    <w:lsdException w:name="List Table 2 Accent 3" w:uiPriority="47"/>
+    <w:lsdException w:name="List Table 3 Accent 3" w:uiPriority="48"/>
+    <w:lsdException w:name="List Table 4 Accent 3" w:uiPriority="49"/>
+    <w:lsdException w:name="List Table 5 Dark Accent 3" w:uiPriority="50"/>
+    <w:lsdException w:name="List Table 6 Colorful Accent 3" w:uiPriority="51"/>
+    <w:lsdException w:name="List Table 7 Colorful Accent 3" w:uiPriority="52"/>
+    <w:lsdException w:name="List Table 1 Light Accent 4" w:uiPriority="46"/>
+    <w:lsdException w:name="List Table 2 Accent 4" w:uiPriority="47"/>
+    <w:lsdException w:name="List Table 3 Accent 4" w:uiPriority="48"/>
+    <w:lsdException w:name="List Table 4 Accent 4" w:uiPriority="49"/>
+    <w:lsdException w:name="List Table 5 Dark Accent 4" w:uiPriority="50"/>
+    <w:lsdException w:name="List Table 6 Colorful Accent 4" w:uiPriority="51"/>
+    <w:lsdException w:name="List Table 7 Colorful Accent 4" w:uiPriority="52"/>
+    <w:lsdException w:name="List Table 1 Light Accent 5" w:uiPriority="46"/>
+    <w:lsdException w:name="List Table 2 Accent 5" w:uiPriority="47"/>
+    <w:lsdException w:name="List Table 3 Accent 5" w:uiPriority="48"/>
+    <w:lsdException w:name="List Table 4 Accent 5" w:uiPriority="49"/>
+    <w:lsdException w:name="List Table 5 Dark Accent 5" w:uiPriority="50"/>
+    <w:lsdException w:name="List Table 6 Colorful Accent 5" w:uiPriority="51"/>
+    <w:lsdException w:name="List Table 7 Colorful Accent 5" w:uiPriority="52"/>
+    <w:lsdException w:name="List Table 1 Light Accent 6" w:uiPriority="46"/>
+    <w:lsdException w:name="List Table 2 Accent 6" w:uiPriority="47"/>
+    <w:lsdException w:name="List Table 3 Accent 6" w:uiPriority="48"/>
+    <w:lsdException w:name="List Table 4 Accent 6" w:uiPriority="49"/>
+    <w:lsdException w:name="List Table 5 Dark Accent 6" w:uiPriority="50"/>
+    <w:lsdException w:name="List Table 6 Colorful Accent 6" w:uiPriority="51"/>
+    <w:lsdException w:name="List Table 7 Colorful Accent 6" w:uiPriority="52"/>
+    <w:lsdException w:name="Mention" w:semiHidden="1" w:unhideWhenUsed="1"/>
   </w:latentStyles>
   <w:style w:type="paragraph" w:default="1" w:styleId="Standard">
     <w:name w:val="Normal"/>
@@ -2410,7 +2692,6 @@
     <w:uiPriority w:val="39"/>
     <w:rsid w:val="000714B6"/>
     <w:tblPr>
-      <w:tblInd w:w="0" w:type="dxa"/>
       <w:tblBorders>
         <w:top w:val="single" w:sz="4" w:space="0" w:color="auto"/>
         <w:left w:val="single" w:sz="4" w:space="0" w:color="auto"/>
@@ -2419,893 +2700,6 @@
         <w:insideH w:val="single" w:sz="4" w:space="0" w:color="auto"/>
         <w:insideV w:val="single" w:sz="4" w:space="0" w:color="auto"/>
       </w:tblBorders>
-      <w:tblCellMar>
-        <w:top w:w="0" w:type="dxa"/>
-        <w:left w:w="108" w:type="dxa"/>
-        <w:bottom w:w="0" w:type="dxa"/>
-        <w:right w:w="108" w:type="dxa"/>
-      </w:tblCellMar>
-    </w:tblPr>
-  </w:style>
-  <w:style w:type="character" w:customStyle="1" w:styleId="berschrift3Zchn">
-    <w:name w:val="Überschrift 3 Zchn"/>
-    <w:basedOn w:val="Absatz-Standardschriftart"/>
-    <w:link w:val="berschrift3"/>
-    <w:uiPriority w:val="9"/>
-    <w:semiHidden/>
-    <w:rsid w:val="000714B6"/>
-    <w:rPr>
-      <w:rFonts w:ascii="Arial" w:eastAsiaTheme="majorEastAsia" w:hAnsi="Arial" w:cstheme="majorBidi"/>
-      <w:color w:val="1F4D78" w:themeColor="accent1" w:themeShade="7F"/>
-    </w:rPr>
-  </w:style>
-  <w:style w:type="paragraph" w:styleId="KeinLeerraum">
-    <w:name w:val="No Spacing"/>
-    <w:link w:val="KeinLeerraumZchn"/>
-    <w:uiPriority w:val="1"/>
-    <w:qFormat/>
-    <w:rsid w:val="000714B6"/>
-    <w:rPr>
-      <w:rFonts w:eastAsiaTheme="minorEastAsia"/>
-      <w:sz w:val="22"/>
-      <w:szCs w:val="22"/>
-      <w:lang w:val="en-US" w:eastAsia="zh-CN"/>
-    </w:rPr>
-  </w:style>
-  <w:style w:type="character" w:customStyle="1" w:styleId="KeinLeerraumZchn">
-    <w:name w:val="Kein Leerraum Zchn"/>
-    <w:basedOn w:val="Absatz-Standardschriftart"/>
-    <w:link w:val="KeinLeerraum"/>
-    <w:uiPriority w:val="1"/>
-    <w:rsid w:val="000714B6"/>
-    <w:rPr>
-      <w:rFonts w:eastAsiaTheme="minorEastAsia"/>
-      <w:sz w:val="22"/>
-      <w:szCs w:val="22"/>
-      <w:lang w:val="en-US" w:eastAsia="zh-CN"/>
-    </w:rPr>
-  </w:style>
-  <w:style w:type="character" w:styleId="Hyperlink">
-    <w:name w:val="Hyperlink"/>
-    <w:basedOn w:val="Absatz-Standardschriftart"/>
-    <w:uiPriority w:val="99"/>
-    <w:unhideWhenUsed/>
-    <w:rsid w:val="00784C2D"/>
-    <w:rPr>
-      <w:color w:val="0563C1" w:themeColor="hyperlink"/>
-      <w:u w:val="single"/>
-    </w:rPr>
-  </w:style>
-  <w:style w:type="character" w:styleId="Seitenzahl">
-    <w:name w:val="page number"/>
-    <w:basedOn w:val="Absatz-Standardschriftart"/>
-    <w:uiPriority w:val="99"/>
-    <w:semiHidden/>
-    <w:unhideWhenUsed/>
-    <w:rsid w:val="00784C2D"/>
-  </w:style>
-  <w:style w:type="paragraph" w:styleId="Titel">
-    <w:name w:val="Title"/>
-    <w:basedOn w:val="Standard"/>
-    <w:next w:val="Standard"/>
-    <w:link w:val="TitelZchn"/>
-    <w:uiPriority w:val="10"/>
-    <w:qFormat/>
-    <w:rsid w:val="00FF4A24"/>
-    <w:pPr>
-      <w:contextualSpacing/>
-    </w:pPr>
-    <w:rPr>
-      <w:rFonts w:asciiTheme="majorHAnsi" w:eastAsiaTheme="majorEastAsia" w:hAnsiTheme="majorHAnsi" w:cstheme="majorBidi"/>
-      <w:spacing w:val="-10"/>
-      <w:kern w:val="28"/>
-      <w:sz w:val="56"/>
-      <w:szCs w:val="56"/>
-    </w:rPr>
-  </w:style>
-  <w:style w:type="character" w:customStyle="1" w:styleId="TitelZchn">
-    <w:name w:val="Titel Zchn"/>
-    <w:basedOn w:val="Absatz-Standardschriftart"/>
-    <w:link w:val="Titel"/>
-    <w:uiPriority w:val="10"/>
-    <w:rsid w:val="00FF4A24"/>
-    <w:rPr>
-      <w:rFonts w:asciiTheme="majorHAnsi" w:eastAsiaTheme="majorEastAsia" w:hAnsiTheme="majorHAnsi" w:cstheme="majorBidi"/>
-      <w:spacing w:val="-10"/>
-      <w:kern w:val="28"/>
-      <w:sz w:val="56"/>
-      <w:szCs w:val="56"/>
-    </w:rPr>
-  </w:style>
-  <w:style w:type="character" w:customStyle="1" w:styleId="berschrift4Zchn">
-    <w:name w:val="Überschrift 4 Zchn"/>
-    <w:basedOn w:val="Absatz-Standardschriftart"/>
-    <w:link w:val="berschrift4"/>
-    <w:uiPriority w:val="9"/>
-    <w:semiHidden/>
-    <w:rsid w:val="00661E58"/>
-    <w:rPr>
-      <w:rFonts w:asciiTheme="majorHAnsi" w:eastAsiaTheme="majorEastAsia" w:hAnsiTheme="majorHAnsi" w:cstheme="majorBidi"/>
-      <w:i/>
-      <w:iCs/>
-      <w:color w:val="2E74B5" w:themeColor="accent1" w:themeShade="BF"/>
-    </w:rPr>
-  </w:style>
-  <w:style w:type="character" w:customStyle="1" w:styleId="berschrift5Zchn">
-    <w:name w:val="Überschrift 5 Zchn"/>
-    <w:basedOn w:val="Absatz-Standardschriftart"/>
-    <w:link w:val="berschrift5"/>
-    <w:uiPriority w:val="9"/>
-    <w:semiHidden/>
-    <w:rsid w:val="00661E58"/>
-    <w:rPr>
-      <w:rFonts w:asciiTheme="majorHAnsi" w:eastAsiaTheme="majorEastAsia" w:hAnsiTheme="majorHAnsi" w:cstheme="majorBidi"/>
-      <w:color w:val="2E74B5" w:themeColor="accent1" w:themeShade="BF"/>
-    </w:rPr>
-  </w:style>
-  <w:style w:type="character" w:customStyle="1" w:styleId="berschrift6Zchn">
-    <w:name w:val="Überschrift 6 Zchn"/>
-    <w:basedOn w:val="Absatz-Standardschriftart"/>
-    <w:link w:val="berschrift6"/>
-    <w:uiPriority w:val="9"/>
-    <w:semiHidden/>
-    <w:rsid w:val="00661E58"/>
-    <w:rPr>
-      <w:rFonts w:asciiTheme="majorHAnsi" w:eastAsiaTheme="majorEastAsia" w:hAnsiTheme="majorHAnsi" w:cstheme="majorBidi"/>
-      <w:color w:val="1F4D78" w:themeColor="accent1" w:themeShade="7F"/>
-    </w:rPr>
-  </w:style>
-  <w:style w:type="character" w:customStyle="1" w:styleId="berschrift7Zchn">
-    <w:name w:val="Überschrift 7 Zchn"/>
-    <w:basedOn w:val="Absatz-Standardschriftart"/>
-    <w:link w:val="berschrift7"/>
-    <w:uiPriority w:val="9"/>
-    <w:semiHidden/>
-    <w:rsid w:val="00661E58"/>
-    <w:rPr>
-      <w:rFonts w:asciiTheme="majorHAnsi" w:eastAsiaTheme="majorEastAsia" w:hAnsiTheme="majorHAnsi" w:cstheme="majorBidi"/>
-      <w:i/>
-      <w:iCs/>
-      <w:color w:val="1F4D78" w:themeColor="accent1" w:themeShade="7F"/>
-    </w:rPr>
-  </w:style>
-  <w:style w:type="character" w:customStyle="1" w:styleId="berschrift8Zchn">
-    <w:name w:val="Überschrift 8 Zchn"/>
-    <w:basedOn w:val="Absatz-Standardschriftart"/>
-    <w:link w:val="berschrift8"/>
-    <w:uiPriority w:val="9"/>
-    <w:semiHidden/>
-    <w:rsid w:val="00661E58"/>
-    <w:rPr>
-      <w:rFonts w:asciiTheme="majorHAnsi" w:eastAsiaTheme="majorEastAsia" w:hAnsiTheme="majorHAnsi" w:cstheme="majorBidi"/>
-      <w:color w:val="272727" w:themeColor="text1" w:themeTint="D8"/>
-      <w:sz w:val="21"/>
-      <w:szCs w:val="21"/>
-    </w:rPr>
-  </w:style>
-  <w:style w:type="character" w:customStyle="1" w:styleId="berschrift9Zchn">
-    <w:name w:val="Überschrift 9 Zchn"/>
-    <w:basedOn w:val="Absatz-Standardschriftart"/>
-    <w:link w:val="berschrift9"/>
-    <w:uiPriority w:val="9"/>
-    <w:semiHidden/>
-    <w:rsid w:val="00661E58"/>
-    <w:rPr>
-      <w:rFonts w:asciiTheme="majorHAnsi" w:eastAsiaTheme="majorEastAsia" w:hAnsiTheme="majorHAnsi" w:cstheme="majorBidi"/>
-      <w:i/>
-      <w:iCs/>
-      <w:color w:val="272727" w:themeColor="text1" w:themeTint="D8"/>
-      <w:sz w:val="21"/>
-      <w:szCs w:val="21"/>
-    </w:rPr>
-  </w:style>
-  <w:style w:type="paragraph" w:styleId="Sprechblasentext">
-    <w:name w:val="Balloon Text"/>
-    <w:basedOn w:val="Standard"/>
-    <w:link w:val="SprechblasentextZchn"/>
-    <w:uiPriority w:val="99"/>
-    <w:semiHidden/>
-    <w:unhideWhenUsed/>
-    <w:rsid w:val="006F2D57"/>
-    <w:rPr>
-      <w:rFonts w:ascii="Tahoma" w:hAnsi="Tahoma" w:cs="Tahoma"/>
-      <w:sz w:val="16"/>
-      <w:szCs w:val="16"/>
-    </w:rPr>
-  </w:style>
-  <w:style w:type="character" w:customStyle="1" w:styleId="SprechblasentextZchn">
-    <w:name w:val="Sprechblasentext Zchn"/>
-    <w:basedOn w:val="Absatz-Standardschriftart"/>
-    <w:link w:val="Sprechblasentext"/>
-    <w:uiPriority w:val="99"/>
-    <w:semiHidden/>
-    <w:rsid w:val="006F2D57"/>
-    <w:rPr>
-      <w:rFonts w:ascii="Tahoma" w:hAnsi="Tahoma" w:cs="Tahoma"/>
-      <w:sz w:val="16"/>
-      <w:szCs w:val="16"/>
-    </w:rPr>
-  </w:style>
-</w:styles>
-</file>
-
-<file path=word/stylesWithEffects.xml><?xml version="1.0" encoding="utf-8"?>
-<w:styles xmlns:wpc="http://schemas.microsoft.com/office/word/2010/wordprocessingCanvas" xmlns:mc="http://schemas.openxmlformats.org/markup-compatibility/2006" xmlns:o="urn:schemas-microsoft-com:office:office" xmlns:r="http://schemas.openxmlformats.org/officeDocument/2006/relationships" xmlns:m="http://schemas.openxmlformats.org/officeDocument/2006/math" xmlns:v="urn:schemas-microsoft-com:vml" xmlns:wp14="http://schemas.microsoft.com/office/word/2010/wordprocessingDrawing" xmlns:wp="http://schemas.openxmlformats.org/drawingml/2006/wordprocessingDrawing" xmlns:w10="urn:schemas-microsoft-com:office:word" xmlns:w="http://schemas.openxmlformats.org/wordprocessingml/2006/main" xmlns:w14="http://schemas.microsoft.com/office/word/2010/wordml" xmlns:wpg="http://schemas.microsoft.com/office/word/2010/wordprocessingGroup" xmlns:wpi="http://schemas.microsoft.com/office/word/2010/wordprocessingInk" xmlns:wne="http://schemas.microsoft.com/office/word/2006/wordml" xmlns:wps="http://schemas.microsoft.com/office/word/2010/wordprocessingShape" mc:Ignorable="w14 wp14">
-  <w:docDefaults>
-    <w:rPrDefault>
-      <w:rPr>
-        <w:rFonts w:asciiTheme="minorHAnsi" w:eastAsiaTheme="minorHAnsi" w:hAnsiTheme="minorHAnsi" w:cstheme="minorBidi"/>
-        <w:sz w:val="24"/>
-        <w:szCs w:val="24"/>
-        <w:lang w:val="de-DE" w:eastAsia="en-US" w:bidi="ar-SA"/>
-      </w:rPr>
-    </w:rPrDefault>
-    <w:pPrDefault/>
-  </w:docDefaults>
-  <w:latentStyles w:defLockedState="0" w:defUIPriority="99" w:defSemiHidden="1" w:defUnhideWhenUsed="1" w:defQFormat="0" w:count="267">
-    <w:lsdException w:name="Normal" w:semiHidden="0" w:uiPriority="0" w:unhideWhenUsed="0" w:qFormat="1"/>
-    <w:lsdException w:name="heading 1" w:semiHidden="0" w:uiPriority="9" w:unhideWhenUsed="0" w:qFormat="1"/>
-    <w:lsdException w:name="heading 2" w:uiPriority="9" w:qFormat="1"/>
-    <w:lsdException w:name="heading 3" w:uiPriority="9" w:qFormat="1"/>
-    <w:lsdException w:name="heading 4" w:uiPriority="9" w:qFormat="1"/>
-    <w:lsdException w:name="heading 5" w:uiPriority="9" w:qFormat="1"/>
-    <w:lsdException w:name="heading 6" w:uiPriority="9" w:qFormat="1"/>
-    <w:lsdException w:name="heading 7" w:uiPriority="9" w:qFormat="1"/>
-    <w:lsdException w:name="heading 8" w:uiPriority="9" w:qFormat="1"/>
-    <w:lsdException w:name="heading 9" w:uiPriority="9" w:qFormat="1"/>
-    <w:lsdException w:name="toc 1" w:uiPriority="39"/>
-    <w:lsdException w:name="toc 2" w:uiPriority="39"/>
-    <w:lsdException w:name="toc 3" w:uiPriority="39"/>
-    <w:lsdException w:name="toc 4" w:uiPriority="39"/>
-    <w:lsdException w:name="toc 5" w:uiPriority="39"/>
-    <w:lsdException w:name="toc 6" w:uiPriority="39"/>
-    <w:lsdException w:name="toc 7" w:uiPriority="39"/>
-    <w:lsdException w:name="toc 8" w:uiPriority="39"/>
-    <w:lsdException w:name="toc 9" w:uiPriority="39"/>
-    <w:lsdException w:name="caption" w:uiPriority="35" w:qFormat="1"/>
-    <w:lsdException w:name="Title" w:semiHidden="0" w:uiPriority="10" w:unhideWhenUsed="0" w:qFormat="1"/>
-    <w:lsdException w:name="Default Paragraph Font" w:uiPriority="1"/>
-    <w:lsdException w:name="Subtitle" w:semiHidden="0" w:uiPriority="11" w:unhideWhenUsed="0" w:qFormat="1"/>
-    <w:lsdException w:name="Strong" w:semiHidden="0" w:uiPriority="22" w:unhideWhenUsed="0" w:qFormat="1"/>
-    <w:lsdException w:name="Emphasis" w:semiHidden="0" w:uiPriority="20" w:unhideWhenUsed="0" w:qFormat="1"/>
-    <w:lsdException w:name="Table Grid" w:semiHidden="0" w:uiPriority="39" w:unhideWhenUsed="0"/>
-    <w:lsdException w:name="Placeholder Text" w:unhideWhenUsed="0"/>
-    <w:lsdException w:name="No Spacing" w:semiHidden="0" w:uiPriority="1" w:unhideWhenUsed="0" w:qFormat="1"/>
-    <w:lsdException w:name="Light Shading" w:semiHidden="0" w:uiPriority="60" w:unhideWhenUsed="0"/>
-    <w:lsdException w:name="Light List" w:semiHidden="0" w:uiPriority="61" w:unhideWhenUsed="0"/>
-    <w:lsdException w:name="Light Grid" w:semiHidden="0" w:uiPriority="62" w:unhideWhenUsed="0"/>
-    <w:lsdException w:name="Medium Shading 1" w:semiHidden="0" w:uiPriority="63" w:unhideWhenUsed="0"/>
-    <w:lsdException w:name="Medium Shading 2" w:semiHidden="0" w:uiPriority="64" w:unhideWhenUsed="0"/>
-    <w:lsdException w:name="Medium List 1" w:semiHidden="0" w:uiPriority="65" w:unhideWhenUsed="0"/>
-    <w:lsdException w:name="Medium List 2" w:semiHidden="0" w:uiPriority="66" w:unhideWhenUsed="0"/>
-    <w:lsdException w:name="Medium Grid 1" w:semiHidden="0" w:uiPriority="67" w:unhideWhenUsed="0"/>
-    <w:lsdException w:name="Medium Grid 2" w:semiHidden="0" w:uiPriority="68" w:unhideWhenUsed="0"/>
-    <w:lsdException w:name="Medium Grid 3" w:semiHidden="0" w:uiPriority="69" w:unhideWhenUsed="0"/>
-    <w:lsdException w:name="Dark List" w:semiHidden="0" w:uiPriority="70" w:unhideWhenUsed="0"/>
-    <w:lsdException w:name="Colorful Shading" w:semiHidden="0" w:uiPriority="71" w:unhideWhenUsed="0"/>
-    <w:lsdException w:name="Colorful List" w:semiHidden="0" w:uiPriority="72" w:unhideWhenUsed="0"/>
-    <w:lsdException w:name="Colorful Grid" w:semiHidden="0" w:uiPriority="73" w:unhideWhenUsed="0"/>
-    <w:lsdException w:name="Light Shading Accent 1" w:semiHidden="0" w:uiPriority="60" w:unhideWhenUsed="0"/>
-    <w:lsdException w:name="Light List Accent 1" w:semiHidden="0" w:uiPriority="61" w:unhideWhenUsed="0"/>
-    <w:lsdException w:name="Light Grid Accent 1" w:semiHidden="0" w:uiPriority="62" w:unhideWhenUsed="0"/>
-    <w:lsdException w:name="Medium Shading 1 Accent 1" w:semiHidden="0" w:uiPriority="63" w:unhideWhenUsed="0"/>
-    <w:lsdException w:name="Medium Shading 2 Accent 1" w:semiHidden="0" w:uiPriority="64" w:unhideWhenUsed="0"/>
-    <w:lsdException w:name="Medium List 1 Accent 1" w:semiHidden="0" w:uiPriority="65" w:unhideWhenUsed="0"/>
-    <w:lsdException w:name="Revision" w:unhideWhenUsed="0"/>
-    <w:lsdException w:name="List Paragraph" w:semiHidden="0" w:uiPriority="34" w:unhideWhenUsed="0" w:qFormat="1"/>
-    <w:lsdException w:name="Quote" w:semiHidden="0" w:uiPriority="29" w:unhideWhenUsed="0" w:qFormat="1"/>
-    <w:lsdException w:name="Intense Quote" w:semiHidden="0" w:uiPriority="30" w:unhideWhenUsed="0" w:qFormat="1"/>
-    <w:lsdException w:name="Medium List 2 Accent 1" w:semiHidden="0" w:uiPriority="66" w:unhideWhenUsed="0"/>
-    <w:lsdException w:name="Medium Grid 1 Accent 1" w:semiHidden="0" w:uiPriority="67" w:unhideWhenUsed="0"/>
-    <w:lsdException w:name="Medium Grid 2 Accent 1" w:semiHidden="0" w:uiPriority="68" w:unhideWhenUsed="0"/>
-    <w:lsdException w:name="Medium Grid 3 Accent 1" w:semiHidden="0" w:uiPriority="69" w:unhideWhenUsed="0"/>
-    <w:lsdException w:name="Dark List Accent 1" w:semiHidden="0" w:uiPriority="70" w:unhideWhenUsed="0"/>
-    <w:lsdException w:name="Colorful Shading Accent 1" w:semiHidden="0" w:uiPriority="71" w:unhideWhenUsed="0"/>
-    <w:lsdException w:name="Colorful List Accent 1" w:semiHidden="0" w:uiPriority="72" w:unhideWhenUsed="0"/>
-    <w:lsdException w:name="Colorful Grid Accent 1" w:semiHidden="0" w:uiPriority="73" w:unhideWhenUsed="0"/>
-    <w:lsdException w:name="Light Shading Accent 2" w:semiHidden="0" w:uiPriority="60" w:unhideWhenUsed="0"/>
-    <w:lsdException w:name="Light List Accent 2" w:semiHidden="0" w:uiPriority="61" w:unhideWhenUsed="0"/>
-    <w:lsdException w:name="Light Grid Accent 2" w:semiHidden="0" w:uiPriority="62" w:unhideWhenUsed="0"/>
-    <w:lsdException w:name="Medium Shading 1 Accent 2" w:semiHidden="0" w:uiPriority="63" w:unhideWhenUsed="0"/>
-    <w:lsdException w:name="Medium Shading 2 Accent 2" w:semiHidden="0" w:uiPriority="64" w:unhideWhenUsed="0"/>
-    <w:lsdException w:name="Medium List 1 Accent 2" w:semiHidden="0" w:uiPriority="65" w:unhideWhenUsed="0"/>
-    <w:lsdException w:name="Medium List 2 Accent 2" w:semiHidden="0" w:uiPriority="66" w:unhideWhenUsed="0"/>
-    <w:lsdException w:name="Medium Grid 1 Accent 2" w:semiHidden="0" w:uiPriority="67" w:unhideWhenUsed="0"/>
-    <w:lsdException w:name="Medium Grid 2 Accent 2" w:semiHidden="0" w:uiPriority="68" w:unhideWhenUsed="0"/>
-    <w:lsdException w:name="Medium Grid 3 Accent 2" w:semiHidden="0" w:uiPriority="69" w:unhideWhenUsed="0"/>
-    <w:lsdException w:name="Dark List Accent 2" w:semiHidden="0" w:uiPriority="70" w:unhideWhenUsed="0"/>
-    <w:lsdException w:name="Colorful Shading Accent 2" w:semiHidden="0" w:uiPriority="71" w:unhideWhenUsed="0"/>
-    <w:lsdException w:name="Colorful List Accent 2" w:semiHidden="0" w:uiPriority="72" w:unhideWhenUsed="0"/>
-    <w:lsdException w:name="Colorful Grid Accent 2" w:semiHidden="0" w:uiPriority="73" w:unhideWhenUsed="0"/>
-    <w:lsdException w:name="Light Shading Accent 3" w:semiHidden="0" w:uiPriority="60" w:unhideWhenUsed="0"/>
-    <w:lsdException w:name="Light List Accent 3" w:semiHidden="0" w:uiPriority="61" w:unhideWhenUsed="0"/>
-    <w:lsdException w:name="Light Grid Accent 3" w:semiHidden="0" w:uiPriority="62" w:unhideWhenUsed="0"/>
-    <w:lsdException w:name="Medium Shading 1 Accent 3" w:semiHidden="0" w:uiPriority="63" w:unhideWhenUsed="0"/>
-    <w:lsdException w:name="Medium Shading 2 Accent 3" w:semiHidden="0" w:uiPriority="64" w:unhideWhenUsed="0"/>
-    <w:lsdException w:name="Medium List 1 Accent 3" w:semiHidden="0" w:uiPriority="65" w:unhideWhenUsed="0"/>
-    <w:lsdException w:name="Medium List 2 Accent 3" w:semiHidden="0" w:uiPriority="66" w:unhideWhenUsed="0"/>
-    <w:lsdException w:name="Medium Grid 1 Accent 3" w:semiHidden="0" w:uiPriority="67" w:unhideWhenUsed="0"/>
-    <w:lsdException w:name="Medium Grid 2 Accent 3" w:semiHidden="0" w:uiPriority="68" w:unhideWhenUsed="0"/>
-    <w:lsdException w:name="Medium Grid 3 Accent 3" w:semiHidden="0" w:uiPriority="69" w:unhideWhenUsed="0"/>
-    <w:lsdException w:name="Dark List Accent 3" w:semiHidden="0" w:uiPriority="70" w:unhideWhenUsed="0"/>
-    <w:lsdException w:name="Colorful Shading Accent 3" w:semiHidden="0" w:uiPriority="71" w:unhideWhenUsed="0"/>
-    <w:lsdException w:name="Colorful List Accent 3" w:semiHidden="0" w:uiPriority="72" w:unhideWhenUsed="0"/>
-    <w:lsdException w:name="Colorful Grid Accent 3" w:semiHidden="0" w:uiPriority="73" w:unhideWhenUsed="0"/>
-    <w:lsdException w:name="Light Shading Accent 4" w:semiHidden="0" w:uiPriority="60" w:unhideWhenUsed="0"/>
-    <w:lsdException w:name="Light List Accent 4" w:semiHidden="0" w:uiPriority="61" w:unhideWhenUsed="0"/>
-    <w:lsdException w:name="Light Grid Accent 4" w:semiHidden="0" w:uiPriority="62" w:unhideWhenUsed="0"/>
-    <w:lsdException w:name="Medium Shading 1 Accent 4" w:semiHidden="0" w:uiPriority="63" w:unhideWhenUsed="0"/>
-    <w:lsdException w:name="Medium Shading 2 Accent 4" w:semiHidden="0" w:uiPriority="64" w:unhideWhenUsed="0"/>
-    <w:lsdException w:name="Medium List 1 Accent 4" w:semiHidden="0" w:uiPriority="65" w:unhideWhenUsed="0"/>
-    <w:lsdException w:name="Medium List 2 Accent 4" w:semiHidden="0" w:uiPriority="66" w:unhideWhenUsed="0"/>
-    <w:lsdException w:name="Medium Grid 1 Accent 4" w:semiHidden="0" w:uiPriority="67" w:unhideWhenUsed="0"/>
-    <w:lsdException w:name="Medium Grid 2 Accent 4" w:semiHidden="0" w:uiPriority="68" w:unhideWhenUsed="0"/>
-    <w:lsdException w:name="Medium Grid 3 Accent 4" w:semiHidden="0" w:uiPriority="69" w:unhideWhenUsed="0"/>
-    <w:lsdException w:name="Dark List Accent 4" w:semiHidden="0" w:uiPriority="70" w:unhideWhenUsed="0"/>
-    <w:lsdException w:name="Colorful Shading Accent 4" w:semiHidden="0" w:uiPriority="71" w:unhideWhenUsed="0"/>
-    <w:lsdException w:name="Colorful List Accent 4" w:semiHidden="0" w:uiPriority="72" w:unhideWhenUsed="0"/>
-    <w:lsdException w:name="Colorful Grid Accent 4" w:semiHidden="0" w:uiPriority="73" w:unhideWhenUsed="0"/>
-    <w:lsdException w:name="Light Shading Accent 5" w:semiHidden="0" w:uiPriority="60" w:unhideWhenUsed="0"/>
-    <w:lsdException w:name="Light List Accent 5" w:semiHidden="0" w:uiPriority="61" w:unhideWhenUsed="0"/>
-    <w:lsdException w:name="Light Grid Accent 5" w:semiHidden="0" w:uiPriority="62" w:unhideWhenUsed="0"/>
-    <w:lsdException w:name="Medium Shading 1 Accent 5" w:semiHidden="0" w:uiPriority="63" w:unhideWhenUsed="0"/>
-    <w:lsdException w:name="Medium Shading 2 Accent 5" w:semiHidden="0" w:uiPriority="64" w:unhideWhenUsed="0"/>
-    <w:lsdException w:name="Medium List 1 Accent 5" w:semiHidden="0" w:uiPriority="65" w:unhideWhenUsed="0"/>
-    <w:lsdException w:name="Medium List 2 Accent 5" w:semiHidden="0" w:uiPriority="66" w:unhideWhenUsed="0"/>
-    <w:lsdException w:name="Medium Grid 1 Accent 5" w:semiHidden="0" w:uiPriority="67" w:unhideWhenUsed="0"/>
-    <w:lsdException w:name="Medium Grid 2 Accent 5" w:semiHidden="0" w:uiPriority="68" w:unhideWhenUsed="0"/>
-    <w:lsdException w:name="Medium Grid 3 Accent 5" w:semiHidden="0" w:uiPriority="69" w:unhideWhenUsed="0"/>
-    <w:lsdException w:name="Dark List Accent 5" w:semiHidden="0" w:uiPriority="70" w:unhideWhenUsed="0"/>
-    <w:lsdException w:name="Colorful Shading Accent 5" w:semiHidden="0" w:uiPriority="71" w:unhideWhenUsed="0"/>
-    <w:lsdException w:name="Colorful List Accent 5" w:semiHidden="0" w:uiPriority="72" w:unhideWhenUsed="0"/>
-    <w:lsdException w:name="Colorful Grid Accent 5" w:semiHidden="0" w:uiPriority="73" w:unhideWhenUsed="0"/>
-    <w:lsdException w:name="Light Shading Accent 6" w:semiHidden="0" w:uiPriority="60" w:unhideWhenUsed="0"/>
-    <w:lsdException w:name="Light List Accent 6" w:semiHidden="0" w:uiPriority="61" w:unhideWhenUsed="0"/>
-    <w:lsdException w:name="Light Grid Accent 6" w:semiHidden="0" w:uiPriority="62" w:unhideWhenUsed="0"/>
-    <w:lsdException w:name="Medium Shading 1 Accent 6" w:semiHidden="0" w:uiPriority="63" w:unhideWhenUsed="0"/>
-    <w:lsdException w:name="Medium Shading 2 Accent 6" w:semiHidden="0" w:uiPriority="64" w:unhideWhenUsed="0"/>
-    <w:lsdException w:name="Medium List 1 Accent 6" w:semiHidden="0" w:uiPriority="65" w:unhideWhenUsed="0"/>
-    <w:lsdException w:name="Medium List 2 Accent 6" w:semiHidden="0" w:uiPriority="66" w:unhideWhenUsed="0"/>
-    <w:lsdException w:name="Medium Grid 1 Accent 6" w:semiHidden="0" w:uiPriority="67" w:unhideWhenUsed="0"/>
-    <w:lsdException w:name="Medium Grid 2 Accent 6" w:semiHidden="0" w:uiPriority="68" w:unhideWhenUsed="0"/>
-    <w:lsdException w:name="Medium Grid 3 Accent 6" w:semiHidden="0" w:uiPriority="69" w:unhideWhenUsed="0"/>
-    <w:lsdException w:name="Dark List Accent 6" w:semiHidden="0" w:uiPriority="70" w:unhideWhenUsed="0"/>
-    <w:lsdException w:name="Colorful Shading Accent 6" w:semiHidden="0" w:uiPriority="71" w:unhideWhenUsed="0"/>
-    <w:lsdException w:name="Colorful List Accent 6" w:semiHidden="0" w:uiPriority="72" w:unhideWhenUsed="0"/>
-    <w:lsdException w:name="Colorful Grid Accent 6" w:semiHidden="0" w:uiPriority="73" w:unhideWhenUsed="0"/>
-    <w:lsdException w:name="Subtle Emphasis" w:semiHidden="0" w:uiPriority="19" w:unhideWhenUsed="0" w:qFormat="1"/>
-    <w:lsdException w:name="Intense Emphasis" w:semiHidden="0" w:uiPriority="21" w:unhideWhenUsed="0" w:qFormat="1"/>
-    <w:lsdException w:name="Subtle Reference" w:semiHidden="0" w:uiPriority="31" w:unhideWhenUsed="0" w:qFormat="1"/>
-    <w:lsdException w:name="Intense Reference" w:semiHidden="0" w:uiPriority="32" w:unhideWhenUsed="0" w:qFormat="1"/>
-    <w:lsdException w:name="Book Title" w:semiHidden="0" w:uiPriority="33" w:unhideWhenUsed="0" w:qFormat="1"/>
-    <w:lsdException w:name="Bibliography" w:uiPriority="37"/>
-    <w:lsdException w:name="TOC Heading" w:uiPriority="39" w:qFormat="1"/>
-  </w:latentStyles>
-  <w:style w:type="paragraph" w:default="1" w:styleId="Standard">
-    <w:name w:val="Normal"/>
-    <w:qFormat/>
-    <w:rsid w:val="000714B6"/>
-    <w:rPr>
-      <w:rFonts w:ascii="Arial" w:hAnsi="Arial"/>
-    </w:rPr>
-  </w:style>
-  <w:style w:type="paragraph" w:styleId="berschrift1">
-    <w:name w:val="heading 1"/>
-    <w:basedOn w:val="Standard"/>
-    <w:next w:val="Standard"/>
-    <w:link w:val="berschrift1Zchn"/>
-    <w:uiPriority w:val="9"/>
-    <w:qFormat/>
-    <w:rsid w:val="000714B6"/>
-    <w:pPr>
-      <w:keepNext/>
-      <w:keepLines/>
-      <w:numPr>
-        <w:numId w:val="1"/>
-      </w:numPr>
-      <w:spacing w:before="240"/>
-      <w:outlineLvl w:val="0"/>
-    </w:pPr>
-    <w:rPr>
-      <w:rFonts w:eastAsiaTheme="majorEastAsia" w:cstheme="majorBidi"/>
-      <w:color w:val="2E74B5" w:themeColor="accent1" w:themeShade="BF"/>
-      <w:sz w:val="32"/>
-      <w:szCs w:val="32"/>
-    </w:rPr>
-  </w:style>
-  <w:style w:type="paragraph" w:styleId="berschrift2">
-    <w:name w:val="heading 2"/>
-    <w:basedOn w:val="Standard"/>
-    <w:next w:val="Standard"/>
-    <w:link w:val="berschrift2Zchn"/>
-    <w:uiPriority w:val="9"/>
-    <w:unhideWhenUsed/>
-    <w:qFormat/>
-    <w:rsid w:val="000714B6"/>
-    <w:pPr>
-      <w:keepNext/>
-      <w:keepLines/>
-      <w:numPr>
-        <w:ilvl w:val="1"/>
-        <w:numId w:val="1"/>
-      </w:numPr>
-      <w:spacing w:before="40"/>
-      <w:outlineLvl w:val="1"/>
-    </w:pPr>
-    <w:rPr>
-      <w:rFonts w:eastAsiaTheme="majorEastAsia" w:cstheme="majorBidi"/>
-      <w:color w:val="2E74B5" w:themeColor="accent1" w:themeShade="BF"/>
-      <w:sz w:val="26"/>
-      <w:szCs w:val="26"/>
-    </w:rPr>
-  </w:style>
-  <w:style w:type="paragraph" w:styleId="berschrift3">
-    <w:name w:val="heading 3"/>
-    <w:basedOn w:val="Standard"/>
-    <w:next w:val="Standard"/>
-    <w:link w:val="berschrift3Zchn"/>
-    <w:uiPriority w:val="9"/>
-    <w:semiHidden/>
-    <w:unhideWhenUsed/>
-    <w:qFormat/>
-    <w:rsid w:val="000714B6"/>
-    <w:pPr>
-      <w:keepNext/>
-      <w:keepLines/>
-      <w:numPr>
-        <w:ilvl w:val="2"/>
-        <w:numId w:val="1"/>
-      </w:numPr>
-      <w:spacing w:before="40"/>
-      <w:outlineLvl w:val="2"/>
-    </w:pPr>
-    <w:rPr>
-      <w:rFonts w:eastAsiaTheme="majorEastAsia" w:cstheme="majorBidi"/>
-      <w:color w:val="1F4D78" w:themeColor="accent1" w:themeShade="7F"/>
-    </w:rPr>
-  </w:style>
-  <w:style w:type="paragraph" w:styleId="berschrift4">
-    <w:name w:val="heading 4"/>
-    <w:basedOn w:val="Standard"/>
-    <w:next w:val="Standard"/>
-    <w:link w:val="berschrift4Zchn"/>
-    <w:uiPriority w:val="9"/>
-    <w:semiHidden/>
-    <w:unhideWhenUsed/>
-    <w:qFormat/>
-    <w:rsid w:val="00661E58"/>
-    <w:pPr>
-      <w:keepNext/>
-      <w:keepLines/>
-      <w:numPr>
-        <w:ilvl w:val="3"/>
-        <w:numId w:val="1"/>
-      </w:numPr>
-      <w:spacing w:before="40"/>
-      <w:outlineLvl w:val="3"/>
-    </w:pPr>
-    <w:rPr>
-      <w:rFonts w:asciiTheme="majorHAnsi" w:eastAsiaTheme="majorEastAsia" w:hAnsiTheme="majorHAnsi" w:cstheme="majorBidi"/>
-      <w:i/>
-      <w:iCs/>
-      <w:color w:val="2E74B5" w:themeColor="accent1" w:themeShade="BF"/>
-    </w:rPr>
-  </w:style>
-  <w:style w:type="paragraph" w:styleId="berschrift5">
-    <w:name w:val="heading 5"/>
-    <w:basedOn w:val="Standard"/>
-    <w:next w:val="Standard"/>
-    <w:link w:val="berschrift5Zchn"/>
-    <w:uiPriority w:val="9"/>
-    <w:semiHidden/>
-    <w:unhideWhenUsed/>
-    <w:qFormat/>
-    <w:rsid w:val="00661E58"/>
-    <w:pPr>
-      <w:keepNext/>
-      <w:keepLines/>
-      <w:numPr>
-        <w:ilvl w:val="4"/>
-        <w:numId w:val="1"/>
-      </w:numPr>
-      <w:spacing w:before="40"/>
-      <w:outlineLvl w:val="4"/>
-    </w:pPr>
-    <w:rPr>
-      <w:rFonts w:asciiTheme="majorHAnsi" w:eastAsiaTheme="majorEastAsia" w:hAnsiTheme="majorHAnsi" w:cstheme="majorBidi"/>
-      <w:color w:val="2E74B5" w:themeColor="accent1" w:themeShade="BF"/>
-    </w:rPr>
-  </w:style>
-  <w:style w:type="paragraph" w:styleId="berschrift6">
-    <w:name w:val="heading 6"/>
-    <w:basedOn w:val="Standard"/>
-    <w:next w:val="Standard"/>
-    <w:link w:val="berschrift6Zchn"/>
-    <w:uiPriority w:val="9"/>
-    <w:semiHidden/>
-    <w:unhideWhenUsed/>
-    <w:qFormat/>
-    <w:rsid w:val="00661E58"/>
-    <w:pPr>
-      <w:keepNext/>
-      <w:keepLines/>
-      <w:numPr>
-        <w:ilvl w:val="5"/>
-        <w:numId w:val="1"/>
-      </w:numPr>
-      <w:spacing w:before="40"/>
-      <w:outlineLvl w:val="5"/>
-    </w:pPr>
-    <w:rPr>
-      <w:rFonts w:asciiTheme="majorHAnsi" w:eastAsiaTheme="majorEastAsia" w:hAnsiTheme="majorHAnsi" w:cstheme="majorBidi"/>
-      <w:color w:val="1F4D78" w:themeColor="accent1" w:themeShade="7F"/>
-    </w:rPr>
-  </w:style>
-  <w:style w:type="paragraph" w:styleId="berschrift7">
-    <w:name w:val="heading 7"/>
-    <w:basedOn w:val="Standard"/>
-    <w:next w:val="Standard"/>
-    <w:link w:val="berschrift7Zchn"/>
-    <w:uiPriority w:val="9"/>
-    <w:semiHidden/>
-    <w:unhideWhenUsed/>
-    <w:qFormat/>
-    <w:rsid w:val="00661E58"/>
-    <w:pPr>
-      <w:keepNext/>
-      <w:keepLines/>
-      <w:numPr>
-        <w:ilvl w:val="6"/>
-        <w:numId w:val="1"/>
-      </w:numPr>
-      <w:spacing w:before="40"/>
-      <w:outlineLvl w:val="6"/>
-    </w:pPr>
-    <w:rPr>
-      <w:rFonts w:asciiTheme="majorHAnsi" w:eastAsiaTheme="majorEastAsia" w:hAnsiTheme="majorHAnsi" w:cstheme="majorBidi"/>
-      <w:i/>
-      <w:iCs/>
-      <w:color w:val="1F4D78" w:themeColor="accent1" w:themeShade="7F"/>
-    </w:rPr>
-  </w:style>
-  <w:style w:type="paragraph" w:styleId="berschrift8">
-    <w:name w:val="heading 8"/>
-    <w:basedOn w:val="Standard"/>
-    <w:next w:val="Standard"/>
-    <w:link w:val="berschrift8Zchn"/>
-    <w:uiPriority w:val="9"/>
-    <w:semiHidden/>
-    <w:unhideWhenUsed/>
-    <w:qFormat/>
-    <w:rsid w:val="00661E58"/>
-    <w:pPr>
-      <w:keepNext/>
-      <w:keepLines/>
-      <w:numPr>
-        <w:ilvl w:val="7"/>
-        <w:numId w:val="1"/>
-      </w:numPr>
-      <w:spacing w:before="40"/>
-      <w:outlineLvl w:val="7"/>
-    </w:pPr>
-    <w:rPr>
-      <w:rFonts w:asciiTheme="majorHAnsi" w:eastAsiaTheme="majorEastAsia" w:hAnsiTheme="majorHAnsi" w:cstheme="majorBidi"/>
-      <w:color w:val="272727" w:themeColor="text1" w:themeTint="D8"/>
-      <w:sz w:val="21"/>
-      <w:szCs w:val="21"/>
-    </w:rPr>
-  </w:style>
-  <w:style w:type="paragraph" w:styleId="berschrift9">
-    <w:name w:val="heading 9"/>
-    <w:basedOn w:val="Standard"/>
-    <w:next w:val="Standard"/>
-    <w:link w:val="berschrift9Zchn"/>
-    <w:uiPriority w:val="9"/>
-    <w:semiHidden/>
-    <w:unhideWhenUsed/>
-    <w:qFormat/>
-    <w:rsid w:val="00661E58"/>
-    <w:pPr>
-      <w:keepNext/>
-      <w:keepLines/>
-      <w:numPr>
-        <w:ilvl w:val="8"/>
-        <w:numId w:val="1"/>
-      </w:numPr>
-      <w:spacing w:before="40"/>
-      <w:outlineLvl w:val="8"/>
-    </w:pPr>
-    <w:rPr>
-      <w:rFonts w:asciiTheme="majorHAnsi" w:eastAsiaTheme="majorEastAsia" w:hAnsiTheme="majorHAnsi" w:cstheme="majorBidi"/>
-      <w:i/>
-      <w:iCs/>
-      <w:color w:val="272727" w:themeColor="text1" w:themeTint="D8"/>
-      <w:sz w:val="21"/>
-      <w:szCs w:val="21"/>
-    </w:rPr>
-  </w:style>
-  <w:style w:type="character" w:default="1" w:styleId="Absatz-Standardschriftart">
-    <w:name w:val="Default Paragraph Font"/>
-    <w:uiPriority w:val="1"/>
-    <w:semiHidden/>
-    <w:unhideWhenUsed/>
-  </w:style>
-  <w:style w:type="table" w:default="1" w:styleId="NormaleTabelle">
-    <w:name w:val="Normal Table"/>
-    <w:uiPriority w:val="99"/>
-    <w:semiHidden/>
-    <w:unhideWhenUsed/>
-    <w:tblPr>
-      <w:tblInd w:w="0" w:type="dxa"/>
-      <w:tblCellMar>
-        <w:top w:w="0" w:type="dxa"/>
-        <w:left w:w="108" w:type="dxa"/>
-        <w:bottom w:w="0" w:type="dxa"/>
-        <w:right w:w="108" w:type="dxa"/>
-      </w:tblCellMar>
-    </w:tblPr>
-  </w:style>
-  <w:style w:type="numbering" w:default="1" w:styleId="KeineListe">
-    <w:name w:val="No List"/>
-    <w:uiPriority w:val="99"/>
-    <w:semiHidden/>
-    <w:unhideWhenUsed/>
-  </w:style>
-  <w:style w:type="paragraph" w:styleId="Kopfzeile">
-    <w:name w:val="header"/>
-    <w:basedOn w:val="Standard"/>
-    <w:link w:val="KopfzeileZchn"/>
-    <w:uiPriority w:val="99"/>
-    <w:unhideWhenUsed/>
-    <w:rsid w:val="00C83256"/>
-    <w:pPr>
-      <w:tabs>
-        <w:tab w:val="center" w:pos="4536"/>
-        <w:tab w:val="right" w:pos="9072"/>
-      </w:tabs>
-    </w:pPr>
-  </w:style>
-  <w:style w:type="character" w:customStyle="1" w:styleId="KopfzeileZchn">
-    <w:name w:val="Kopfzeile Zchn"/>
-    <w:basedOn w:val="Absatz-Standardschriftart"/>
-    <w:link w:val="Kopfzeile"/>
-    <w:uiPriority w:val="99"/>
-    <w:rsid w:val="00C83256"/>
-  </w:style>
-  <w:style w:type="paragraph" w:styleId="Fuzeile">
-    <w:name w:val="footer"/>
-    <w:basedOn w:val="Standard"/>
-    <w:link w:val="FuzeileZchn"/>
-    <w:uiPriority w:val="99"/>
-    <w:unhideWhenUsed/>
-    <w:rsid w:val="00C83256"/>
-    <w:pPr>
-      <w:tabs>
-        <w:tab w:val="center" w:pos="4536"/>
-        <w:tab w:val="right" w:pos="9072"/>
-      </w:tabs>
-    </w:pPr>
-  </w:style>
-  <w:style w:type="character" w:customStyle="1" w:styleId="FuzeileZchn">
-    <w:name w:val="Fußzeile Zchn"/>
-    <w:basedOn w:val="Absatz-Standardschriftart"/>
-    <w:link w:val="Fuzeile"/>
-    <w:uiPriority w:val="99"/>
-    <w:rsid w:val="00C83256"/>
-  </w:style>
-  <w:style w:type="character" w:customStyle="1" w:styleId="Platzhaltertext1">
-    <w:name w:val="Platzhaltertext1"/>
-    <w:basedOn w:val="Absatz-Standardschriftart"/>
-    <w:uiPriority w:val="99"/>
-    <w:semiHidden/>
-    <w:rsid w:val="00C83256"/>
-    <w:rPr>
-      <w:color w:val="808080"/>
-    </w:rPr>
-  </w:style>
-  <w:style w:type="character" w:customStyle="1" w:styleId="berschrift1Zchn">
-    <w:name w:val="Überschrift 1 Zchn"/>
-    <w:basedOn w:val="Absatz-Standardschriftart"/>
-    <w:link w:val="berschrift1"/>
-    <w:uiPriority w:val="9"/>
-    <w:rsid w:val="000714B6"/>
-    <w:rPr>
-      <w:rFonts w:ascii="Arial" w:eastAsiaTheme="majorEastAsia" w:hAnsi="Arial" w:cstheme="majorBidi"/>
-      <w:color w:val="2E74B5" w:themeColor="accent1" w:themeShade="BF"/>
-      <w:sz w:val="32"/>
-      <w:szCs w:val="32"/>
-    </w:rPr>
-  </w:style>
-  <w:style w:type="paragraph" w:styleId="Inhaltsverzeichnisberschrift">
-    <w:name w:val="TOC Heading"/>
-    <w:basedOn w:val="berschrift1"/>
-    <w:next w:val="Standard"/>
-    <w:uiPriority w:val="39"/>
-    <w:unhideWhenUsed/>
-    <w:qFormat/>
-    <w:rsid w:val="000714B6"/>
-    <w:pPr>
-      <w:numPr>
-        <w:numId w:val="0"/>
-      </w:numPr>
-      <w:spacing w:before="480" w:line="276" w:lineRule="auto"/>
-      <w:outlineLvl w:val="9"/>
-    </w:pPr>
-    <w:rPr>
-      <w:b/>
-      <w:bCs/>
-      <w:sz w:val="28"/>
-      <w:szCs w:val="28"/>
-      <w:lang w:eastAsia="de-DE"/>
-    </w:rPr>
-  </w:style>
-  <w:style w:type="paragraph" w:styleId="Verzeichnis1">
-    <w:name w:val="toc 1"/>
-    <w:basedOn w:val="Standard"/>
-    <w:next w:val="Standard"/>
-    <w:autoRedefine/>
-    <w:uiPriority w:val="39"/>
-    <w:unhideWhenUsed/>
-    <w:rsid w:val="000714B6"/>
-    <w:pPr>
-      <w:spacing w:before="240" w:after="120"/>
-    </w:pPr>
-    <w:rPr>
-      <w:b/>
-      <w:caps/>
-      <w:sz w:val="22"/>
-      <w:szCs w:val="22"/>
-      <w:u w:val="single"/>
-    </w:rPr>
-  </w:style>
-  <w:style w:type="paragraph" w:styleId="Verzeichnis2">
-    <w:name w:val="toc 2"/>
-    <w:basedOn w:val="Standard"/>
-    <w:next w:val="Standard"/>
-    <w:autoRedefine/>
-    <w:uiPriority w:val="39"/>
-    <w:unhideWhenUsed/>
-    <w:rsid w:val="000714B6"/>
-    <w:rPr>
-      <w:b/>
-      <w:smallCaps/>
-      <w:sz w:val="22"/>
-      <w:szCs w:val="22"/>
-    </w:rPr>
-  </w:style>
-  <w:style w:type="paragraph" w:styleId="Verzeichnis3">
-    <w:name w:val="toc 3"/>
-    <w:basedOn w:val="Standard"/>
-    <w:next w:val="Standard"/>
-    <w:autoRedefine/>
-    <w:uiPriority w:val="39"/>
-    <w:semiHidden/>
-    <w:unhideWhenUsed/>
-    <w:rsid w:val="000714B6"/>
-    <w:rPr>
-      <w:smallCaps/>
-      <w:sz w:val="22"/>
-      <w:szCs w:val="22"/>
-    </w:rPr>
-  </w:style>
-  <w:style w:type="paragraph" w:styleId="Verzeichnis4">
-    <w:name w:val="toc 4"/>
-    <w:basedOn w:val="Standard"/>
-    <w:next w:val="Standard"/>
-    <w:autoRedefine/>
-    <w:uiPriority w:val="39"/>
-    <w:semiHidden/>
-    <w:unhideWhenUsed/>
-    <w:rsid w:val="000714B6"/>
-    <w:rPr>
-      <w:sz w:val="22"/>
-      <w:szCs w:val="22"/>
-    </w:rPr>
-  </w:style>
-  <w:style w:type="paragraph" w:styleId="Verzeichnis5">
-    <w:name w:val="toc 5"/>
-    <w:basedOn w:val="Standard"/>
-    <w:next w:val="Standard"/>
-    <w:autoRedefine/>
-    <w:uiPriority w:val="39"/>
-    <w:semiHidden/>
-    <w:unhideWhenUsed/>
-    <w:rsid w:val="000714B6"/>
-    <w:rPr>
-      <w:sz w:val="22"/>
-      <w:szCs w:val="22"/>
-    </w:rPr>
-  </w:style>
-  <w:style w:type="paragraph" w:styleId="Verzeichnis6">
-    <w:name w:val="toc 6"/>
-    <w:basedOn w:val="Standard"/>
-    <w:next w:val="Standard"/>
-    <w:autoRedefine/>
-    <w:uiPriority w:val="39"/>
-    <w:semiHidden/>
-    <w:unhideWhenUsed/>
-    <w:rsid w:val="000714B6"/>
-    <w:rPr>
-      <w:sz w:val="22"/>
-      <w:szCs w:val="22"/>
-    </w:rPr>
-  </w:style>
-  <w:style w:type="paragraph" w:styleId="Verzeichnis7">
-    <w:name w:val="toc 7"/>
-    <w:basedOn w:val="Standard"/>
-    <w:next w:val="Standard"/>
-    <w:autoRedefine/>
-    <w:uiPriority w:val="39"/>
-    <w:semiHidden/>
-    <w:unhideWhenUsed/>
-    <w:rsid w:val="000714B6"/>
-    <w:rPr>
-      <w:sz w:val="22"/>
-      <w:szCs w:val="22"/>
-    </w:rPr>
-  </w:style>
-  <w:style w:type="paragraph" w:styleId="Verzeichnis8">
-    <w:name w:val="toc 8"/>
-    <w:basedOn w:val="Standard"/>
-    <w:next w:val="Standard"/>
-    <w:autoRedefine/>
-    <w:uiPriority w:val="39"/>
-    <w:semiHidden/>
-    <w:unhideWhenUsed/>
-    <w:rsid w:val="000714B6"/>
-    <w:rPr>
-      <w:sz w:val="22"/>
-      <w:szCs w:val="22"/>
-    </w:rPr>
-  </w:style>
-  <w:style w:type="paragraph" w:styleId="Verzeichnis9">
-    <w:name w:val="toc 9"/>
-    <w:basedOn w:val="Standard"/>
-    <w:next w:val="Standard"/>
-    <w:autoRedefine/>
-    <w:uiPriority w:val="39"/>
-    <w:semiHidden/>
-    <w:unhideWhenUsed/>
-    <w:rsid w:val="000714B6"/>
-    <w:rPr>
-      <w:sz w:val="22"/>
-      <w:szCs w:val="22"/>
-    </w:rPr>
-  </w:style>
-  <w:style w:type="character" w:customStyle="1" w:styleId="berschrift2Zchn">
-    <w:name w:val="Überschrift 2 Zchn"/>
-    <w:basedOn w:val="Absatz-Standardschriftart"/>
-    <w:link w:val="berschrift2"/>
-    <w:uiPriority w:val="9"/>
-    <w:rsid w:val="000714B6"/>
-    <w:rPr>
-      <w:rFonts w:ascii="Arial" w:eastAsiaTheme="majorEastAsia" w:hAnsi="Arial" w:cstheme="majorBidi"/>
-      <w:color w:val="2E74B5" w:themeColor="accent1" w:themeShade="BF"/>
-      <w:sz w:val="26"/>
-      <w:szCs w:val="26"/>
-    </w:rPr>
-  </w:style>
-  <w:style w:type="table" w:styleId="Tabellenraster">
-    <w:name w:val="Table Grid"/>
-    <w:basedOn w:val="NormaleTabelle"/>
-    <w:uiPriority w:val="39"/>
-    <w:rsid w:val="000714B6"/>
-    <w:tblPr>
-      <w:tblInd w:w="0" w:type="dxa"/>
-      <w:tblBorders>
-        <w:top w:val="single" w:sz="4" w:space="0" w:color="auto"/>
-        <w:left w:val="single" w:sz="4" w:space="0" w:color="auto"/>
-        <w:bottom w:val="single" w:sz="4" w:space="0" w:color="auto"/>
-        <w:right w:val="single" w:sz="4" w:space="0" w:color="auto"/>
-        <w:insideH w:val="single" w:sz="4" w:space="0" w:color="auto"/>
-        <w:insideV w:val="single" w:sz="4" w:space="0" w:color="auto"/>
-      </w:tblBorders>
-      <w:tblCellMar>
-        <w:top w:w="0" w:type="dxa"/>
-        <w:left w:w="108" w:type="dxa"/>
-        <w:bottom w:w="0" w:type="dxa"/>
-        <w:right w:w="108" w:type="dxa"/>
-      </w:tblCellMar>
     </w:tblPr>
   </w:style>
   <w:style w:type="character" w:customStyle="1" w:styleId="berschrift3Zchn">
@@ -3765,7 +3159,7 @@
   <a:extraClrSchemeLst/>
   <a:extLst>
     <a:ext uri="{05A4C25C-085E-4340-85A3-A5531E510DB2}">
-      <thm15:themeFamily xmlns="" xmlns:thm15="http://schemas.microsoft.com/office/thememl/2012/main" name="Office Theme" id="{62F939B6-93AF-4DB8-9C6B-D6C7DFDC589F}" vid="{4A3C46E8-61CC-4603-A589-7422A47A8E4A}"/>
+      <thm15:themeFamily xmlns:thm15="http://schemas.microsoft.com/office/thememl/2012/main" name="Office Theme" id="{62F939B6-93AF-4DB8-9C6B-D6C7DFDC589F}" vid="{4A3C46E8-61CC-4603-A589-7422A47A8E4A}"/>
     </a:ext>
   </a:extLst>
 </a:theme>
@@ -3776,7 +3170,7 @@
 </file>
 
 <file path=customXml/itemProps1.xml><?xml version="1.0" encoding="utf-8"?>
-<ds:datastoreItem xmlns:ds="http://schemas.openxmlformats.org/officeDocument/2006/customXml" ds:itemID="{8B98DCCC-D4F2-4166-9BD4-884B32CE7630}">
+<ds:datastoreItem xmlns:ds="http://schemas.openxmlformats.org/officeDocument/2006/customXml" ds:itemID="{814D7C15-3F2F-4879-B7C6-1CE105D864AF}">
   <ds:schemaRefs>
     <ds:schemaRef ds:uri="http://schemas.openxmlformats.org/officeDocument/2006/bibliography"/>
   </ds:schemaRefs>

--- a/4_MarketingMix/7_Kommunikationspolitik/Kommunikationspolitik_Ward.docx
+++ b/4_MarketingMix/7_Kommunikationspolitik/Kommunikationspolitik_Ward.docx
@@ -416,25 +416,41 @@
           <w:tcPr>
             <w:tcW w:w="1097" w:type="dxa"/>
           </w:tcPr>
-          <w:p/>
+          <w:p>
+            <w:r>
+              <w:t>002</w:t>
+            </w:r>
+          </w:p>
         </w:tc>
         <w:tc>
           <w:tcPr>
             <w:tcW w:w="1151" w:type="dxa"/>
           </w:tcPr>
-          <w:p/>
+          <w:p>
+            <w:r>
+              <w:t>25.03.16</w:t>
+            </w:r>
+          </w:p>
         </w:tc>
         <w:tc>
           <w:tcPr>
             <w:tcW w:w="5355" w:type="dxa"/>
           </w:tcPr>
-          <w:p/>
+          <w:p>
+            <w:r>
+              <w:t>Bearbeitung des Ausarbeitungsteils</w:t>
+            </w:r>
+          </w:p>
         </w:tc>
         <w:tc>
           <w:tcPr>
             <w:tcW w:w="1813" w:type="dxa"/>
           </w:tcPr>
-          <w:p/>
+          <w:p>
+            <w:r>
+              <w:t>Ward</w:t>
+            </w:r>
+          </w:p>
         </w:tc>
       </w:tr>
       <w:tr>
@@ -442,25 +458,41 @@
           <w:tcPr>
             <w:tcW w:w="1097" w:type="dxa"/>
           </w:tcPr>
-          <w:p/>
+          <w:p>
+            <w:r>
+              <w:t>003</w:t>
+            </w:r>
+          </w:p>
         </w:tc>
         <w:tc>
           <w:tcPr>
             <w:tcW w:w="1151" w:type="dxa"/>
           </w:tcPr>
-          <w:p/>
+          <w:p>
+            <w:r>
+              <w:t>28.03.16</w:t>
+            </w:r>
+          </w:p>
         </w:tc>
         <w:tc>
           <w:tcPr>
             <w:tcW w:w="5355" w:type="dxa"/>
           </w:tcPr>
-          <w:p/>
+          <w:p>
+            <w:r>
+              <w:t>Zusammenfügen beider Teile</w:t>
+            </w:r>
+          </w:p>
         </w:tc>
         <w:tc>
           <w:tcPr>
             <w:tcW w:w="1813" w:type="dxa"/>
           </w:tcPr>
-          <w:p/>
+          <w:p>
+            <w:r>
+              <w:t>Ward</w:t>
+            </w:r>
+          </w:p>
         </w:tc>
       </w:tr>
       <w:tr>
@@ -526,73 +558,330 @@
       <w:pPr>
         <w:pStyle w:val="berschrift1"/>
       </w:pPr>
-      <w:bookmarkStart w:id="1" w:name="_Toc439592852"/>
       <w:r>
         <w:lastRenderedPageBreak/>
-        <w:t>Ausarbeitungsteil</w:t>
-      </w:r>
-      <w:bookmarkEnd w:id="1"/>
+        <w:t>Kommunikationspolitik</w:t>
+      </w:r>
     </w:p>
     <w:p>
       <w:r>
-        <w:t>Kommunikationsziele</w:t>
-      </w:r>
-      <w:r>
-        <w:t>:</w:t>
+        <w:t xml:space="preserve">Ein großer Teil unserer Kommunikationspolitik ist die Auslieferung einer kostenlosen Enterprise Version für Schulen und </w:t>
+      </w:r>
+      <w:r>
+        <w:t>Universitäten. Diese Maßnahme wird als Öffentlichkeitsarbeit angesehen und könnte dadurch für ein positives Image sorgen</w:t>
+      </w:r>
+      <w:r>
+        <w:t xml:space="preserve">. </w:t>
+      </w:r>
+      <w:r>
+        <w:t xml:space="preserve">Außerdem ist </w:t>
+      </w:r>
+      <w:r>
+        <w:t xml:space="preserve">die </w:t>
+      </w:r>
+      <w:r>
+        <w:t xml:space="preserve">kostenlose </w:t>
+      </w:r>
+      <w:r>
+        <w:t>Auslieferung an Schulen</w:t>
+      </w:r>
+      <w:r>
+        <w:t xml:space="preserve"> </w:t>
+      </w:r>
+      <w:r>
+        <w:t xml:space="preserve">eine Möglichkeit für </w:t>
+      </w:r>
+      <w:r>
+        <w:t>Schüler und Studenten</w:t>
+      </w:r>
+      <w:r>
+        <w:t xml:space="preserve">, </w:t>
+      </w:r>
+      <w:r>
+        <w:t xml:space="preserve">sich </w:t>
+      </w:r>
+      <w:r>
+        <w:t xml:space="preserve">bereits in ihrer Bildung, </w:t>
+      </w:r>
+      <w:r>
+        <w:t xml:space="preserve">mit unserer Software vertraut </w:t>
+      </w:r>
+      <w:r>
+        <w:t xml:space="preserve">zu </w:t>
+      </w:r>
+      <w:r>
+        <w:t>machen</w:t>
+      </w:r>
+      <w:r>
+        <w:t>, was eventuell zu Verträgen mit Unternehmen führen könnte.</w:t>
+      </w:r>
+    </w:p>
+    <w:p/>
+    <w:p>
+      <w:r>
+        <w:t>Durch eine Suchmaschinenoptimierung werden wir im Suchmaschinenranking der unbezahlten Suchergebnisse aufsteigen</w:t>
+      </w:r>
+      <w:r>
+        <w:t xml:space="preserve">. </w:t>
+      </w:r>
+      <w:r>
+        <w:t xml:space="preserve">Im Bereich Onpage-Optimierung werden wir durch die Konzipierung von passenden Meta-Tags auf vielen Suchmaschinen im Ranking steigen. Dies betrifft jedoch nicht </w:t>
+      </w:r>
+      <w:r>
+        <w:rPr>
+          <w:i/>
+        </w:rPr>
+        <w:t>Google</w:t>
+      </w:r>
+      <w:r>
+        <w:t xml:space="preserve">, denn von </w:t>
+      </w:r>
+      <w:r>
+        <w:rPr>
+          <w:i/>
+        </w:rPr>
+        <w:t>Google</w:t>
+      </w:r>
+      <w:r>
+        <w:t xml:space="preserve"> werden diese Meta-Tags nicht mehr berücksichtigt. Um in den Rankings von </w:t>
+      </w:r>
+      <w:r>
+        <w:rPr>
+          <w:i/>
+        </w:rPr>
+        <w:t>Google</w:t>
+      </w:r>
+      <w:r>
+        <w:t xml:space="preserve"> zu steigen</w:t>
+      </w:r>
+      <w:r>
+        <w:t>,</w:t>
+      </w:r>
+      <w:r>
+        <w:t xml:space="preserve"> müssen mehrere Maßnahmen umgesetzt werden, hierzu gehören die Sicherstellung der Validität der HTML-Seite, die Benutzung von </w:t>
+      </w:r>
+      <w:r>
+        <w:rPr>
+          <w:i/>
+        </w:rPr>
+        <w:t>Google-AdWords-Keyword-Tools</w:t>
+      </w:r>
+      <w:r>
+        <w:t xml:space="preserve"> und </w:t>
+      </w:r>
+      <w:r>
+        <w:t>die Optimierung des Seiteninhalts.</w:t>
+      </w:r>
+      <w:r>
+        <w:t xml:space="preserve"> Offpage-Optimierung wird bei uns jedoch nur durch eventuelle Partnerschaft mit Schulen oder Universitäten, per Verlinkung auf unsere Seite, genutzt.</w:t>
+      </w:r>
+    </w:p>
+    <w:p/>
+    <w:p>
+      <w:pPr>
+        <w:rPr>
+          <w:color w:val="000000" w:themeColor="text1"/>
+        </w:rPr>
+      </w:pPr>
+      <w:r>
+        <w:t xml:space="preserve">Um den Kontakt zum Kunden möglichst nah zu halten machen wir von den modernen Kommunikationsmedien, also den Social Media Plattformen, gebrauch. </w:t>
+      </w:r>
+      <w:r>
+        <w:br/>
+        <w:t xml:space="preserve">Mit einer </w:t>
+      </w:r>
+      <w:r>
+        <w:rPr>
+          <w:i/>
+          <w:color w:val="000000" w:themeColor="text1"/>
+        </w:rPr>
+        <w:t>Facebook</w:t>
+      </w:r>
+      <w:r>
+        <w:t xml:space="preserve">-Seite wollen wir eine Plattform für Feedback und Kundendialog bieten sowie durch regelmäßige Postings für uns werben. Dank der schnellen Verbreitung durch die „Like“- und „Teilen“-Funktionen von </w:t>
+      </w:r>
+      <w:r>
+        <w:rPr>
+          <w:i/>
+          <w:color w:val="000000" w:themeColor="text1"/>
+        </w:rPr>
+        <w:t>Facebook</w:t>
+      </w:r>
+      <w:r>
+        <w:rPr>
+          <w:color w:val="000000" w:themeColor="text1"/>
+        </w:rPr>
+        <w:t xml:space="preserve"> </w:t>
+      </w:r>
+      <w:r>
+        <w:rPr>
+          <w:color w:val="000000" w:themeColor="text1"/>
+        </w:rPr>
+        <w:t>erreichen wir so sehr schnell eine große Menge an potentiellen Nutzern. Auf dieser Seite werden Mitarbeiter unserer Firma auf Kundenfeedback antworten um Kunden das Gefühl zu geben, dass sie gehört werden.</w:t>
       </w:r>
     </w:p>
     <w:p>
       <w:r>
-        <w:t xml:space="preserve">Kostenlose </w:t>
-      </w:r>
-      <w:r>
-        <w:t xml:space="preserve">Enterprise </w:t>
-      </w:r>
-      <w:r>
-        <w:t>Version für Schulen führt zu einer Imageverbesserung.</w:t>
-      </w:r>
-    </w:p>
-    <w:p>
-      <w:r>
-        <w:t xml:space="preserve">TONNI - </w:t>
-      </w:r>
-      <w:r>
-        <w:t>Persönlicher Umgang mit dem Kunden</w:t>
-      </w:r>
-      <w:r>
-        <w:t xml:space="preserve"> durch Social Media und Support</w:t>
+        <w:rPr>
+          <w:color w:val="000000" w:themeColor="text1"/>
+        </w:rPr>
+        <w:t xml:space="preserve">Mit einem </w:t>
+      </w:r>
+      <w:r>
+        <w:rPr>
+          <w:i/>
+          <w:color w:val="000000" w:themeColor="text1"/>
+        </w:rPr>
+        <w:t>Twitter</w:t>
+      </w:r>
+      <w:r>
+        <w:rPr>
+          <w:color w:val="000000" w:themeColor="text1"/>
+        </w:rPr>
+        <w:t>-Account haben wir einen weiteren Kanal zur Steigerung unserer Bekanntheit dank der „Retweet“-Funktion. Außerdem kann dieser Account auch zur schnellen Veröffentlichung kleinerer Bekanntmachungen, wie zum Beispiel Patches oder Public Service Announc</w:t>
+      </w:r>
+      <w:r>
+        <w:rPr>
+          <w:color w:val="000000" w:themeColor="text1"/>
+        </w:rPr>
+        <w:t>e</w:t>
+      </w:r>
+      <w:r>
+        <w:rPr>
+          <w:color w:val="000000" w:themeColor="text1"/>
+        </w:rPr>
+        <w:t xml:space="preserve">ments, genutzt werden. </w:t>
+      </w:r>
+      <w:r>
+        <w:rPr>
+          <w:color w:val="000000" w:themeColor="text1"/>
+        </w:rPr>
+        <w:br/>
+        <w:t xml:space="preserve">Mit einem </w:t>
+      </w:r>
+      <w:r>
+        <w:rPr>
+          <w:i/>
+          <w:color w:val="000000" w:themeColor="text1"/>
+        </w:rPr>
+        <w:t>Youtube</w:t>
+      </w:r>
+      <w:r>
+        <w:rPr>
+          <w:color w:val="000000" w:themeColor="text1"/>
+        </w:rPr>
+        <w:t>-Kanal erreichen wir auch audiovisuell unsere Zielgruppe. Auf diesem können zum Beispiel Tutorials zu unserem Produkt veröffentlicht oder Public Service Announc</w:t>
+      </w:r>
+      <w:r>
+        <w:rPr>
+          <w:color w:val="000000" w:themeColor="text1"/>
+        </w:rPr>
+        <w:t>e</w:t>
+      </w:r>
+      <w:r>
+        <w:rPr>
+          <w:color w:val="000000" w:themeColor="text1"/>
+        </w:rPr>
+        <w:t>ments visualisiert werden.</w:t>
       </w:r>
       <w:r>
         <w:t xml:space="preserve"> </w:t>
-      </w:r>
-      <w:r>
-        <w:t>führt zu einer Imageverbesserung.</w:t>
-      </w:r>
-    </w:p>
-    <w:p>
-      <w:r>
-        <w:t>Suchmaschinenoptimierung führt zu einem höheren Bekanntheitsgrad.</w:t>
-      </w:r>
-    </w:p>
-    <w:p>
-      <w:r>
-        <w:t>Even</w:t>
-      </w:r>
-      <w:bookmarkStart w:id="2" w:name="_GoBack"/>
-      <w:bookmarkEnd w:id="2"/>
-      <w:r>
-        <w:t>tueller Ausbau zu multilingualer Version/Support (vielleicht auch Lokalisierte Werbung).</w:t>
-      </w:r>
-    </w:p>
-    <w:p>
-      <w:r>
-        <w:t xml:space="preserve">TONNI - </w:t>
-      </w:r>
-      <w:r>
-        <w:t>Publicity durch Artikel in Fachzeitschrift und Fachforen.</w:t>
       </w:r>
     </w:p>
     <w:p/>
+    <w:p>
+      <w:pPr>
+        <w:rPr>
+          <w:color w:val="000000" w:themeColor="text1"/>
+        </w:rPr>
+      </w:pPr>
+      <w:r>
+        <w:t xml:space="preserve">Durch Artikel in Fachzeitschriften, zum Beispiel der </w:t>
+      </w:r>
+      <w:r>
+        <w:rPr>
+          <w:i/>
+          <w:color w:val="000000" w:themeColor="text1"/>
+        </w:rPr>
+        <w:t>c’t</w:t>
+      </w:r>
+      <w:r>
+        <w:rPr>
+          <w:color w:val="00B0F0"/>
+        </w:rPr>
+        <w:t xml:space="preserve"> </w:t>
+      </w:r>
+      <w:r>
+        <w:rPr>
+          <w:color w:val="000000" w:themeColor="text1"/>
+        </w:rPr>
+        <w:t>von</w:t>
+      </w:r>
+      <w:r>
+        <w:rPr>
+          <w:color w:val="00B0F0"/>
+        </w:rPr>
+        <w:t xml:space="preserve"> </w:t>
+      </w:r>
+      <w:r>
+        <w:rPr>
+          <w:i/>
+          <w:color w:val="000000" w:themeColor="text1"/>
+        </w:rPr>
+        <w:t>Heise</w:t>
+      </w:r>
+      <w:r>
+        <w:t>, erreichen wir direkt unsere Zielgruppe und machen in Printmedien auf uns aufmerksam. Diese Artikel beinhalten u.a. professionelle Reviews und/oder Nutzerkommentare, sowie Vergleiche mit Konkurrenzprodukten. In renommierten Printmedien erwähnt zu werden kann extrem effektive Publicity sein, da viele besonders erfahrene Nutzer diesen eher vertrauen als Werbung im Internet.</w:t>
+      </w:r>
+      <w:r>
+        <w:br/>
+        <w:t xml:space="preserve">Ähnliches gilt für Fachforen wie </w:t>
+      </w:r>
+      <w:r>
+        <w:rPr>
+          <w:color w:val="000000" w:themeColor="text1"/>
+        </w:rPr>
+        <w:t>Heise online</w:t>
+      </w:r>
+      <w:r>
+        <w:rPr>
+          <w:color w:val="000000" w:themeColor="text1"/>
+        </w:rPr>
+        <w:t>. Ein online-Artikel auf diesen Webseiten, zusammen mit Forendiskussionen in denen auch Support betrieben werden kan</w:t>
+      </w:r>
+      <w:r>
+        <w:rPr>
+          <w:color w:val="000000" w:themeColor="text1"/>
+        </w:rPr>
+        <w:t>n, helfen der Publicity.</w:t>
+      </w:r>
+    </w:p>
+    <w:p/>
+    <w:p>
+      <w:r>
+        <w:t xml:space="preserve">Eine erfolgreiche Produkteinführung könnte sich auf neue Produktversionen auswirken, zum Beispiel </w:t>
+      </w:r>
+      <w:r>
+        <w:t xml:space="preserve">ist </w:t>
+      </w:r>
+      <w:r>
+        <w:t xml:space="preserve">eine multilinguale Version der Software möglich. </w:t>
+      </w:r>
+      <w:r>
+        <w:br/>
+      </w:r>
+      <w:bookmarkStart w:id="1" w:name="_GoBack"/>
+      <w:bookmarkEnd w:id="1"/>
+      <w:r>
+        <w:t xml:space="preserve">Großer Erfolg in einem Land </w:t>
+      </w:r>
+      <w:r>
+        <w:t>wird</w:t>
+      </w:r>
+      <w:r>
+        <w:t xml:space="preserve"> zu der Implementierung einer neuen Sprachversion führen. Außerdem wird mit der neuen Sprache auch ein multilingualer Support benötigt.</w:t>
+      </w:r>
+    </w:p>
     <w:sectPr>
       <w:headerReference w:type="default" r:id="rId8"/>
       <w:footerReference w:type="even" r:id="rId9"/>
@@ -769,7 +1058,7 @@
         </mc:Choice>
         <mc:Fallback>
           <w:pict>
-            <v:shapetype w14:anchorId="729A1D6B" id="_x0000_t6" coordsize="21600,21600" o:spt="6" path="m,l,21600r21600,xe">
+            <v:shapetype w14:anchorId="325AEE8E" id="_x0000_t6" coordsize="21600,21600" o:spt="6" path="m,l,21600r21600,xe">
               <v:stroke joinstyle="miter"/>
               <v:path gradientshapeok="t" o:connecttype="custom" o:connectlocs="0,0;0,10800;0,21600;10800,21600;21600,21600;10800,10800" textboxrect="1800,12600,12600,19800"/>
             </v:shapetype>
@@ -851,7 +1140,7 @@
         </mc:Choice>
         <mc:Fallback>
           <w:pict>
-            <v:shape w14:anchorId="15CEA56F" id="Rechtwinkliges Dreieck 5" o:spid="_x0000_s1026" type="#_x0000_t6" style="position:absolute;margin-left:438.5pt;margin-top:1.25pt;width:16.7pt;height:14.7pt;rotation:90;z-index:251665408;visibility:visible;mso-wrap-style:square;mso-width-percent:0;mso-height-percent:0;mso-wrap-distance-left:9pt;mso-wrap-distance-top:0;mso-wrap-distance-right:9pt;mso-wrap-distance-bottom:0;mso-position-horizontal:absolute;mso-position-horizontal-relative:text;mso-position-vertical:absolute;mso-position-vertical-relative:text;mso-width-percent:0;mso-height-percent:0;mso-width-relative:margin;mso-height-relative:margin;v-text-anchor:middle" o:gfxdata="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" fillcolor="#5b9bd5 [3204]" stroked="f" strokeweight="1pt"/>
+            <v:shape w14:anchorId="18CC116C" id="Rechtwinkliges Dreieck 5" o:spid="_x0000_s1026" type="#_x0000_t6" style="position:absolute;margin-left:438.5pt;margin-top:1.25pt;width:16.7pt;height:14.7pt;rotation:90;z-index:251665408;visibility:visible;mso-wrap-style:square;mso-width-percent:0;mso-height-percent:0;mso-wrap-distance-left:9pt;mso-wrap-distance-top:0;mso-wrap-distance-right:9pt;mso-wrap-distance-bottom:0;mso-position-horizontal:absolute;mso-position-horizontal-relative:text;mso-position-vertical:absolute;mso-position-vertical-relative:text;mso-width-percent:0;mso-height-percent:0;mso-width-relative:margin;mso-height-relative:margin;v-text-anchor:middle" o:gfxdata="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" fillcolor="#5b9bd5 [3204]" stroked="f" strokeweight="1pt"/>
           </w:pict>
         </mc:Fallback>
       </mc:AlternateContent>
@@ -1600,7 +1889,7 @@
         </mc:Choice>
         <mc:Fallback>
           <w:pict>
-            <v:shapetype w14:anchorId="07F82B2F" id="_x0000_t6" coordsize="21600,21600" o:spt="6" path="m,l,21600r21600,xe">
+            <v:shapetype w14:anchorId="38848C3D" id="_x0000_t6" coordsize="21600,21600" o:spt="6" path="m,l,21600r21600,xe">
               <v:stroke joinstyle="miter"/>
               <v:path gradientshapeok="t" o:connecttype="custom" o:connectlocs="0,0;0,10800;0,21600;10800,21600;21600,21600;10800,10800" textboxrect="1800,12600,12600,19800"/>
             </v:shapetype>
@@ -1682,7 +1971,7 @@
         </mc:Choice>
         <mc:Fallback>
           <w:pict>
-            <v:shape w14:anchorId="06A65D01" id="Rechtwinkliges Dreieck 2" o:spid="_x0000_s1026" type="#_x0000_t6" style="position:absolute;margin-left:436.85pt;margin-top:9.85pt;width:16.7pt;height:14.7pt;rotation:90;z-index:251660288;visibility:visible;mso-wrap-style:square;mso-width-percent:0;mso-height-percent:0;mso-wrap-distance-left:9pt;mso-wrap-distance-top:0;mso-wrap-distance-right:9pt;mso-wrap-distance-bottom:0;mso-position-horizontal:absolute;mso-position-horizontal-relative:text;mso-position-vertical:absolute;mso-position-vertical-relative:text;mso-width-percent:0;mso-height-percent:0;mso-width-relative:margin;mso-height-relative:margin;v-text-anchor:middle" o:gfxdata="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" fillcolor="#5b9bd5 [3204]" stroked="f" strokeweight="1pt"/>
+            <v:shape w14:anchorId="0F7BF53C" id="Rechtwinkliges Dreieck 2" o:spid="_x0000_s1026" type="#_x0000_t6" style="position:absolute;margin-left:436.85pt;margin-top:9.85pt;width:16.7pt;height:14.7pt;rotation:90;z-index:251660288;visibility:visible;mso-wrap-style:square;mso-width-percent:0;mso-height-percent:0;mso-wrap-distance-left:9pt;mso-wrap-distance-top:0;mso-wrap-distance-right:9pt;mso-wrap-distance-bottom:0;mso-position-horizontal:absolute;mso-position-horizontal-relative:text;mso-position-vertical:absolute;mso-position-vertical-relative:text;mso-width-percent:0;mso-height-percent:0;mso-width-relative:margin;mso-height-relative:margin;v-text-anchor:middle" o:gfxdata="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" fillcolor="#5b9bd5 [3204]" stroked="f" strokeweight="1pt"/>
           </w:pict>
         </mc:Fallback>
       </mc:AlternateContent>
@@ -3170,7 +3459,7 @@
 </file>
 
 <file path=customXml/itemProps1.xml><?xml version="1.0" encoding="utf-8"?>
-<ds:datastoreItem xmlns:ds="http://schemas.openxmlformats.org/officeDocument/2006/customXml" ds:itemID="{814D7C15-3F2F-4879-B7C6-1CE105D864AF}">
+<ds:datastoreItem xmlns:ds="http://schemas.openxmlformats.org/officeDocument/2006/customXml" ds:itemID="{5EEB118F-180B-4CAE-8AF3-BE530BBBC2FC}">
   <ds:schemaRefs>
     <ds:schemaRef ds:uri="http://schemas.openxmlformats.org/officeDocument/2006/bibliography"/>
   </ds:schemaRefs>
